--- a/整合文档/系统设计说明书.docx
+++ b/整合文档/系统设计说明书.docx
@@ -530,6 +530,8 @@
               <w:rFonts w:hint="eastAsia" w:ascii="宋体" w:hAnsi="宋体" w:eastAsia="宋体" w:cs="宋体"/>
             </w:rPr>
           </w:pPr>
+          <w:bookmarkStart w:id="73" w:name="_GoBack"/>
+          <w:bookmarkEnd w:id="73"/>
           <w:r>
             <w:rPr>
               <w:rFonts w:hint="eastAsia" w:ascii="宋体" w:hAnsi="宋体" w:eastAsia="宋体" w:cs="宋体"/>
@@ -573,7 +575,7 @@
             <w:rPr>
               <w:rFonts w:hint="eastAsia" w:ascii="宋体" w:hAnsi="宋体" w:eastAsia="宋体" w:cs="宋体"/>
             </w:rPr>
-            <w:instrText xml:space="preserve"> HYPERLINK \l _Toc925 </w:instrText>
+            <w:instrText xml:space="preserve"> HYPERLINK \l _Toc15730 </w:instrText>
           </w:r>
           <w:r>
             <w:rPr>
@@ -605,7 +607,7 @@
             <w:fldChar w:fldCharType="begin"/>
           </w:r>
           <w:r>
-            <w:instrText xml:space="preserve"> PAGEREF _Toc925 \h </w:instrText>
+            <w:instrText xml:space="preserve"> PAGEREF _Toc15730 \h </w:instrText>
           </w:r>
           <w:r>
             <w:fldChar w:fldCharType="separate"/>
@@ -640,7 +642,7 @@
             <w:rPr>
               <w:rFonts w:hint="eastAsia" w:ascii="宋体" w:hAnsi="宋体" w:eastAsia="宋体" w:cs="宋体"/>
             </w:rPr>
-            <w:instrText xml:space="preserve"> HYPERLINK \l _Toc14565 </w:instrText>
+            <w:instrText xml:space="preserve"> HYPERLINK \l _Toc10279 </w:instrText>
           </w:r>
           <w:r>
             <w:rPr>
@@ -680,7 +682,7 @@
             <w:fldChar w:fldCharType="begin"/>
           </w:r>
           <w:r>
-            <w:instrText xml:space="preserve"> PAGEREF _Toc14565 \h </w:instrText>
+            <w:instrText xml:space="preserve"> PAGEREF _Toc10279 \h </w:instrText>
           </w:r>
           <w:r>
             <w:fldChar w:fldCharType="separate"/>
@@ -715,7 +717,7 @@
             <w:rPr>
               <w:rFonts w:hint="eastAsia" w:ascii="宋体" w:hAnsi="宋体" w:eastAsia="宋体" w:cs="宋体"/>
             </w:rPr>
-            <w:instrText xml:space="preserve"> HYPERLINK \l _Toc4338 </w:instrText>
+            <w:instrText xml:space="preserve"> HYPERLINK \l _Toc9166 </w:instrText>
           </w:r>
           <w:r>
             <w:rPr>
@@ -738,7 +740,7 @@
             <w:fldChar w:fldCharType="begin"/>
           </w:r>
           <w:r>
-            <w:instrText xml:space="preserve"> PAGEREF _Toc4338 \h </w:instrText>
+            <w:instrText xml:space="preserve"> PAGEREF _Toc9166 \h </w:instrText>
           </w:r>
           <w:r>
             <w:fldChar w:fldCharType="separate"/>
@@ -773,7 +775,7 @@
             <w:rPr>
               <w:rFonts w:hint="eastAsia" w:ascii="宋体" w:hAnsi="宋体" w:eastAsia="宋体" w:cs="宋体"/>
             </w:rPr>
-            <w:instrText xml:space="preserve"> HYPERLINK \l _Toc11274 </w:instrText>
+            <w:instrText xml:space="preserve"> HYPERLINK \l _Toc11513 </w:instrText>
           </w:r>
           <w:r>
             <w:rPr>
@@ -822,7 +824,7 @@
             <w:fldChar w:fldCharType="begin"/>
           </w:r>
           <w:r>
-            <w:instrText xml:space="preserve"> PAGEREF _Toc11274 \h </w:instrText>
+            <w:instrText xml:space="preserve"> PAGEREF _Toc11513 \h </w:instrText>
           </w:r>
           <w:r>
             <w:fldChar w:fldCharType="separate"/>
@@ -857,7 +859,7 @@
             <w:rPr>
               <w:rFonts w:hint="eastAsia" w:ascii="宋体" w:hAnsi="宋体" w:eastAsia="宋体" w:cs="宋体"/>
             </w:rPr>
-            <w:instrText xml:space="preserve"> HYPERLINK \l _Toc4152 </w:instrText>
+            <w:instrText xml:space="preserve"> HYPERLINK \l _Toc20167 </w:instrText>
           </w:r>
           <w:r>
             <w:rPr>
@@ -906,7 +908,7 @@
             <w:fldChar w:fldCharType="begin"/>
           </w:r>
           <w:r>
-            <w:instrText xml:space="preserve"> PAGEREF _Toc4152 \h </w:instrText>
+            <w:instrText xml:space="preserve"> PAGEREF _Toc20167 \h </w:instrText>
           </w:r>
           <w:r>
             <w:fldChar w:fldCharType="separate"/>
@@ -941,7 +943,7 @@
             <w:rPr>
               <w:rFonts w:hint="eastAsia" w:ascii="宋体" w:hAnsi="宋体" w:eastAsia="宋体" w:cs="宋体"/>
             </w:rPr>
-            <w:instrText xml:space="preserve"> HYPERLINK \l _Toc9659 </w:instrText>
+            <w:instrText xml:space="preserve"> HYPERLINK \l _Toc23650 </w:instrText>
           </w:r>
           <w:r>
             <w:rPr>
@@ -971,7 +973,7 @@
             <w:fldChar w:fldCharType="begin"/>
           </w:r>
           <w:r>
-            <w:instrText xml:space="preserve"> PAGEREF _Toc9659 \h </w:instrText>
+            <w:instrText xml:space="preserve"> PAGEREF _Toc23650 \h </w:instrText>
           </w:r>
           <w:r>
             <w:fldChar w:fldCharType="separate"/>
@@ -1006,7 +1008,7 @@
             <w:rPr>
               <w:rFonts w:hint="eastAsia" w:ascii="宋体" w:hAnsi="宋体" w:eastAsia="宋体" w:cs="宋体"/>
             </w:rPr>
-            <w:instrText xml:space="preserve"> HYPERLINK \l _Toc14263 </w:instrText>
+            <w:instrText xml:space="preserve"> HYPERLINK \l _Toc6573 </w:instrText>
           </w:r>
           <w:r>
             <w:rPr>
@@ -1036,7 +1038,7 @@
             <w:fldChar w:fldCharType="begin"/>
           </w:r>
           <w:r>
-            <w:instrText xml:space="preserve"> PAGEREF _Toc14263 \h </w:instrText>
+            <w:instrText xml:space="preserve"> PAGEREF _Toc6573 \h </w:instrText>
           </w:r>
           <w:r>
             <w:fldChar w:fldCharType="separate"/>
@@ -1071,7 +1073,7 @@
             <w:rPr>
               <w:rFonts w:hint="eastAsia" w:ascii="宋体" w:hAnsi="宋体" w:eastAsia="宋体" w:cs="宋体"/>
             </w:rPr>
-            <w:instrText xml:space="preserve"> HYPERLINK \l _Toc38 </w:instrText>
+            <w:instrText xml:space="preserve"> HYPERLINK \l _Toc12772 </w:instrText>
           </w:r>
           <w:r>
             <w:rPr>
@@ -1101,7 +1103,7 @@
             <w:fldChar w:fldCharType="begin"/>
           </w:r>
           <w:r>
-            <w:instrText xml:space="preserve"> PAGEREF _Toc38 \h </w:instrText>
+            <w:instrText xml:space="preserve"> PAGEREF _Toc12772 \h </w:instrText>
           </w:r>
           <w:r>
             <w:fldChar w:fldCharType="separate"/>
@@ -1136,7 +1138,7 @@
             <w:rPr>
               <w:rFonts w:hint="eastAsia" w:ascii="宋体" w:hAnsi="宋体" w:eastAsia="宋体" w:cs="宋体"/>
             </w:rPr>
-            <w:instrText xml:space="preserve"> HYPERLINK \l _Toc2532 </w:instrText>
+            <w:instrText xml:space="preserve"> HYPERLINK \l _Toc12715 </w:instrText>
           </w:r>
           <w:r>
             <w:rPr>
@@ -1165,7 +1167,7 @@
             <w:fldChar w:fldCharType="begin"/>
           </w:r>
           <w:r>
-            <w:instrText xml:space="preserve"> PAGEREF _Toc2532 \h </w:instrText>
+            <w:instrText xml:space="preserve"> PAGEREF _Toc12715 \h </w:instrText>
           </w:r>
           <w:r>
             <w:fldChar w:fldCharType="separate"/>
@@ -1200,7 +1202,7 @@
             <w:rPr>
               <w:rFonts w:hint="eastAsia" w:ascii="宋体" w:hAnsi="宋体" w:eastAsia="宋体" w:cs="宋体"/>
             </w:rPr>
-            <w:instrText xml:space="preserve"> HYPERLINK \l _Toc26873 </w:instrText>
+            <w:instrText xml:space="preserve"> HYPERLINK \l _Toc28417 </w:instrText>
           </w:r>
           <w:r>
             <w:rPr>
@@ -1230,7 +1232,7 @@
             <w:fldChar w:fldCharType="begin"/>
           </w:r>
           <w:r>
-            <w:instrText xml:space="preserve"> PAGEREF _Toc26873 \h </w:instrText>
+            <w:instrText xml:space="preserve"> PAGEREF _Toc28417 \h </w:instrText>
           </w:r>
           <w:r>
             <w:fldChar w:fldCharType="separate"/>
@@ -1265,7 +1267,7 @@
             <w:rPr>
               <w:rFonts w:hint="eastAsia" w:ascii="宋体" w:hAnsi="宋体" w:eastAsia="宋体" w:cs="宋体"/>
             </w:rPr>
-            <w:instrText xml:space="preserve"> HYPERLINK \l _Toc9851 </w:instrText>
+            <w:instrText xml:space="preserve"> HYPERLINK \l _Toc32562 </w:instrText>
           </w:r>
           <w:r>
             <w:rPr>
@@ -1295,7 +1297,7 @@
             <w:fldChar w:fldCharType="begin"/>
           </w:r>
           <w:r>
-            <w:instrText xml:space="preserve"> PAGEREF _Toc9851 \h </w:instrText>
+            <w:instrText xml:space="preserve"> PAGEREF _Toc32562 \h </w:instrText>
           </w:r>
           <w:r>
             <w:fldChar w:fldCharType="separate"/>
@@ -1330,7 +1332,7 @@
             <w:rPr>
               <w:rFonts w:hint="eastAsia" w:ascii="宋体" w:hAnsi="宋体" w:eastAsia="宋体" w:cs="宋体"/>
             </w:rPr>
-            <w:instrText xml:space="preserve"> HYPERLINK \l _Toc11941 </w:instrText>
+            <w:instrText xml:space="preserve"> HYPERLINK \l _Toc15223 </w:instrText>
           </w:r>
           <w:r>
             <w:rPr>
@@ -1360,7 +1362,7 @@
             <w:fldChar w:fldCharType="begin"/>
           </w:r>
           <w:r>
-            <w:instrText xml:space="preserve"> PAGEREF _Toc11941 \h </w:instrText>
+            <w:instrText xml:space="preserve"> PAGEREF _Toc15223 \h </w:instrText>
           </w:r>
           <w:r>
             <w:fldChar w:fldCharType="separate"/>
@@ -1395,7 +1397,7 @@
             <w:rPr>
               <w:rFonts w:hint="eastAsia" w:ascii="宋体" w:hAnsi="宋体" w:eastAsia="宋体" w:cs="宋体"/>
             </w:rPr>
-            <w:instrText xml:space="preserve"> HYPERLINK \l _Toc8515 </w:instrText>
+            <w:instrText xml:space="preserve"> HYPERLINK \l _Toc12240 </w:instrText>
           </w:r>
           <w:r>
             <w:rPr>
@@ -1425,7 +1427,7 @@
             <w:fldChar w:fldCharType="begin"/>
           </w:r>
           <w:r>
-            <w:instrText xml:space="preserve"> PAGEREF _Toc8515 \h </w:instrText>
+            <w:instrText xml:space="preserve"> PAGEREF _Toc12240 \h </w:instrText>
           </w:r>
           <w:r>
             <w:fldChar w:fldCharType="separate"/>
@@ -1460,7 +1462,7 @@
             <w:rPr>
               <w:rFonts w:hint="eastAsia" w:ascii="宋体" w:hAnsi="宋体" w:eastAsia="宋体" w:cs="宋体"/>
             </w:rPr>
-            <w:instrText xml:space="preserve"> HYPERLINK \l _Toc136 </w:instrText>
+            <w:instrText xml:space="preserve"> HYPERLINK \l _Toc18494 </w:instrText>
           </w:r>
           <w:r>
             <w:rPr>
@@ -1490,7 +1492,7 @@
             <w:fldChar w:fldCharType="begin"/>
           </w:r>
           <w:r>
-            <w:instrText xml:space="preserve"> PAGEREF _Toc136 \h </w:instrText>
+            <w:instrText xml:space="preserve"> PAGEREF _Toc18494 \h </w:instrText>
           </w:r>
           <w:r>
             <w:fldChar w:fldCharType="separate"/>
@@ -1525,7 +1527,7 @@
             <w:rPr>
               <w:rFonts w:hint="eastAsia" w:ascii="宋体" w:hAnsi="宋体" w:eastAsia="宋体" w:cs="宋体"/>
             </w:rPr>
-            <w:instrText xml:space="preserve"> HYPERLINK \l _Toc29710 </w:instrText>
+            <w:instrText xml:space="preserve"> HYPERLINK \l _Toc2999 </w:instrText>
           </w:r>
           <w:r>
             <w:rPr>
@@ -1555,7 +1557,7 @@
             <w:fldChar w:fldCharType="begin"/>
           </w:r>
           <w:r>
-            <w:instrText xml:space="preserve"> PAGEREF _Toc29710 \h </w:instrText>
+            <w:instrText xml:space="preserve"> PAGEREF _Toc2999 \h </w:instrText>
           </w:r>
           <w:r>
             <w:fldChar w:fldCharType="separate"/>
@@ -1590,7 +1592,7 @@
             <w:rPr>
               <w:rFonts w:hint="eastAsia" w:ascii="宋体" w:hAnsi="宋体" w:eastAsia="宋体" w:cs="宋体"/>
             </w:rPr>
-            <w:instrText xml:space="preserve"> HYPERLINK \l _Toc362 </w:instrText>
+            <w:instrText xml:space="preserve"> HYPERLINK \l _Toc4979 </w:instrText>
           </w:r>
           <w:r>
             <w:rPr>
@@ -1620,7 +1622,7 @@
             <w:fldChar w:fldCharType="begin"/>
           </w:r>
           <w:r>
-            <w:instrText xml:space="preserve"> PAGEREF _Toc362 \h </w:instrText>
+            <w:instrText xml:space="preserve"> PAGEREF _Toc4979 \h </w:instrText>
           </w:r>
           <w:r>
             <w:fldChar w:fldCharType="separate"/>
@@ -1655,7 +1657,7 @@
             <w:rPr>
               <w:rFonts w:hint="eastAsia" w:ascii="宋体" w:hAnsi="宋体" w:eastAsia="宋体" w:cs="宋体"/>
             </w:rPr>
-            <w:instrText xml:space="preserve"> HYPERLINK \l _Toc3517 </w:instrText>
+            <w:instrText xml:space="preserve"> HYPERLINK \l _Toc23676 </w:instrText>
           </w:r>
           <w:r>
             <w:rPr>
@@ -1685,7 +1687,7 @@
             <w:fldChar w:fldCharType="begin"/>
           </w:r>
           <w:r>
-            <w:instrText xml:space="preserve"> PAGEREF _Toc3517 \h </w:instrText>
+            <w:instrText xml:space="preserve"> PAGEREF _Toc23676 \h </w:instrText>
           </w:r>
           <w:r>
             <w:fldChar w:fldCharType="separate"/>
@@ -1720,7 +1722,7 @@
             <w:rPr>
               <w:rFonts w:hint="eastAsia" w:ascii="宋体" w:hAnsi="宋体" w:eastAsia="宋体" w:cs="宋体"/>
             </w:rPr>
-            <w:instrText xml:space="preserve"> HYPERLINK \l _Toc18172 </w:instrText>
+            <w:instrText xml:space="preserve"> HYPERLINK \l _Toc7316 </w:instrText>
           </w:r>
           <w:r>
             <w:rPr>
@@ -1750,7 +1752,7 @@
             <w:fldChar w:fldCharType="begin"/>
           </w:r>
           <w:r>
-            <w:instrText xml:space="preserve"> PAGEREF _Toc18172 \h </w:instrText>
+            <w:instrText xml:space="preserve"> PAGEREF _Toc7316 \h </w:instrText>
           </w:r>
           <w:r>
             <w:fldChar w:fldCharType="separate"/>
@@ -1785,7 +1787,7 @@
             <w:rPr>
               <w:rFonts w:hint="eastAsia" w:ascii="宋体" w:hAnsi="宋体" w:eastAsia="宋体" w:cs="宋体"/>
             </w:rPr>
-            <w:instrText xml:space="preserve"> HYPERLINK \l _Toc20040 </w:instrText>
+            <w:instrText xml:space="preserve"> HYPERLINK \l _Toc5853 </w:instrText>
           </w:r>
           <w:r>
             <w:rPr>
@@ -1815,7 +1817,7 @@
             <w:fldChar w:fldCharType="begin"/>
           </w:r>
           <w:r>
-            <w:instrText xml:space="preserve"> PAGEREF _Toc20040 \h </w:instrText>
+            <w:instrText xml:space="preserve"> PAGEREF _Toc5853 \h </w:instrText>
           </w:r>
           <w:r>
             <w:fldChar w:fldCharType="separate"/>
@@ -1850,7 +1852,7 @@
             <w:rPr>
               <w:rFonts w:hint="eastAsia" w:ascii="宋体" w:hAnsi="宋体" w:eastAsia="宋体" w:cs="宋体"/>
             </w:rPr>
-            <w:instrText xml:space="preserve"> HYPERLINK \l _Toc30264 </w:instrText>
+            <w:instrText xml:space="preserve"> HYPERLINK \l _Toc5059 </w:instrText>
           </w:r>
           <w:r>
             <w:rPr>
@@ -1887,7 +1889,7 @@
             <w:fldChar w:fldCharType="begin"/>
           </w:r>
           <w:r>
-            <w:instrText xml:space="preserve"> PAGEREF _Toc30264 \h </w:instrText>
+            <w:instrText xml:space="preserve"> PAGEREF _Toc5059 \h </w:instrText>
           </w:r>
           <w:r>
             <w:fldChar w:fldCharType="separate"/>
@@ -1922,7 +1924,7 @@
             <w:rPr>
               <w:rFonts w:hint="eastAsia" w:ascii="宋体" w:hAnsi="宋体" w:eastAsia="宋体" w:cs="宋体"/>
             </w:rPr>
-            <w:instrText xml:space="preserve"> HYPERLINK \l _Toc26 </w:instrText>
+            <w:instrText xml:space="preserve"> HYPERLINK \l _Toc18307 </w:instrText>
           </w:r>
           <w:r>
             <w:rPr>
@@ -1967,7 +1969,7 @@
             <w:fldChar w:fldCharType="begin"/>
           </w:r>
           <w:r>
-            <w:instrText xml:space="preserve"> PAGEREF _Toc26 \h </w:instrText>
+            <w:instrText xml:space="preserve"> PAGEREF _Toc18307 \h </w:instrText>
           </w:r>
           <w:r>
             <w:fldChar w:fldCharType="separate"/>
@@ -2002,7 +2004,7 @@
             <w:rPr>
               <w:rFonts w:hint="eastAsia" w:ascii="宋体" w:hAnsi="宋体" w:eastAsia="宋体" w:cs="宋体"/>
             </w:rPr>
-            <w:instrText xml:space="preserve"> HYPERLINK \l _Toc27602 </w:instrText>
+            <w:instrText xml:space="preserve"> HYPERLINK \l _Toc9183 </w:instrText>
           </w:r>
           <w:r>
             <w:rPr>
@@ -2039,7 +2041,7 @@
             <w:fldChar w:fldCharType="begin"/>
           </w:r>
           <w:r>
-            <w:instrText xml:space="preserve"> PAGEREF _Toc27602 \h </w:instrText>
+            <w:instrText xml:space="preserve"> PAGEREF _Toc9183 \h </w:instrText>
           </w:r>
           <w:r>
             <w:fldChar w:fldCharType="separate"/>
@@ -2074,7 +2076,7 @@
             <w:rPr>
               <w:rFonts w:hint="eastAsia" w:ascii="宋体" w:hAnsi="宋体" w:eastAsia="宋体" w:cs="宋体"/>
             </w:rPr>
-            <w:instrText xml:space="preserve"> HYPERLINK \l _Toc6423 </w:instrText>
+            <w:instrText xml:space="preserve"> HYPERLINK \l _Toc803 </w:instrText>
           </w:r>
           <w:r>
             <w:rPr>
@@ -2111,7 +2113,7 @@
             <w:fldChar w:fldCharType="begin"/>
           </w:r>
           <w:r>
-            <w:instrText xml:space="preserve"> PAGEREF _Toc6423 \h </w:instrText>
+            <w:instrText xml:space="preserve"> PAGEREF _Toc803 \h </w:instrText>
           </w:r>
           <w:r>
             <w:fldChar w:fldCharType="separate"/>
@@ -2146,7 +2148,7 @@
             <w:rPr>
               <w:rFonts w:hint="eastAsia" w:ascii="宋体" w:hAnsi="宋体" w:eastAsia="宋体" w:cs="宋体"/>
             </w:rPr>
-            <w:instrText xml:space="preserve"> HYPERLINK \l _Toc9040 </w:instrText>
+            <w:instrText xml:space="preserve"> HYPERLINK \l _Toc14012 </w:instrText>
           </w:r>
           <w:r>
             <w:rPr>
@@ -2169,7 +2171,7 @@
             <w:fldChar w:fldCharType="begin"/>
           </w:r>
           <w:r>
-            <w:instrText xml:space="preserve"> PAGEREF _Toc9040 \h </w:instrText>
+            <w:instrText xml:space="preserve"> PAGEREF _Toc14012 \h </w:instrText>
           </w:r>
           <w:r>
             <w:fldChar w:fldCharType="separate"/>
@@ -2204,7 +2206,7 @@
             <w:rPr>
               <w:rFonts w:hint="eastAsia" w:ascii="宋体" w:hAnsi="宋体" w:eastAsia="宋体" w:cs="宋体"/>
             </w:rPr>
-            <w:instrText xml:space="preserve"> HYPERLINK \l _Toc16629 </w:instrText>
+            <w:instrText xml:space="preserve"> HYPERLINK \l _Toc23667 </w:instrText>
           </w:r>
           <w:r>
             <w:rPr>
@@ -2234,7 +2236,7 @@
             <w:fldChar w:fldCharType="begin"/>
           </w:r>
           <w:r>
-            <w:instrText xml:space="preserve"> PAGEREF _Toc16629 \h </w:instrText>
+            <w:instrText xml:space="preserve"> PAGEREF _Toc23667 \h </w:instrText>
           </w:r>
           <w:r>
             <w:fldChar w:fldCharType="separate"/>
@@ -2269,7 +2271,7 @@
             <w:rPr>
               <w:rFonts w:hint="eastAsia" w:ascii="宋体" w:hAnsi="宋体" w:eastAsia="宋体" w:cs="宋体"/>
             </w:rPr>
-            <w:instrText xml:space="preserve"> HYPERLINK \l _Toc16071 </w:instrText>
+            <w:instrText xml:space="preserve"> HYPERLINK \l _Toc19391 </w:instrText>
           </w:r>
           <w:r>
             <w:rPr>
@@ -2298,7 +2300,7 @@
             <w:fldChar w:fldCharType="begin"/>
           </w:r>
           <w:r>
-            <w:instrText xml:space="preserve"> PAGEREF _Toc16071 \h </w:instrText>
+            <w:instrText xml:space="preserve"> PAGEREF _Toc19391 \h </w:instrText>
           </w:r>
           <w:r>
             <w:fldChar w:fldCharType="separate"/>
@@ -2333,7 +2335,7 @@
             <w:rPr>
               <w:rFonts w:hint="eastAsia" w:ascii="宋体" w:hAnsi="宋体" w:eastAsia="宋体" w:cs="宋体"/>
             </w:rPr>
-            <w:instrText xml:space="preserve"> HYPERLINK \l _Toc24058 </w:instrText>
+            <w:instrText xml:space="preserve"> HYPERLINK \l _Toc14008 </w:instrText>
           </w:r>
           <w:r>
             <w:rPr>
@@ -2363,7 +2365,7 @@
             <w:fldChar w:fldCharType="begin"/>
           </w:r>
           <w:r>
-            <w:instrText xml:space="preserve"> PAGEREF _Toc24058 \h </w:instrText>
+            <w:instrText xml:space="preserve"> PAGEREF _Toc14008 \h </w:instrText>
           </w:r>
           <w:r>
             <w:fldChar w:fldCharType="separate"/>
@@ -2398,7 +2400,7 @@
             <w:rPr>
               <w:rFonts w:hint="eastAsia" w:ascii="宋体" w:hAnsi="宋体" w:eastAsia="宋体" w:cs="宋体"/>
             </w:rPr>
-            <w:instrText xml:space="preserve"> HYPERLINK \l _Toc8089 </w:instrText>
+            <w:instrText xml:space="preserve"> HYPERLINK \l _Toc31907 </w:instrText>
           </w:r>
           <w:r>
             <w:rPr>
@@ -2443,7 +2445,7 @@
             <w:fldChar w:fldCharType="begin"/>
           </w:r>
           <w:r>
-            <w:instrText xml:space="preserve"> PAGEREF _Toc8089 \h </w:instrText>
+            <w:instrText xml:space="preserve"> PAGEREF _Toc31907 \h </w:instrText>
           </w:r>
           <w:r>
             <w:fldChar w:fldCharType="separate"/>
@@ -2478,7 +2480,7 @@
             <w:rPr>
               <w:rFonts w:hint="eastAsia" w:ascii="宋体" w:hAnsi="宋体" w:eastAsia="宋体" w:cs="宋体"/>
             </w:rPr>
-            <w:instrText xml:space="preserve"> HYPERLINK \l _Toc391 </w:instrText>
+            <w:instrText xml:space="preserve"> HYPERLINK \l _Toc16910 </w:instrText>
           </w:r>
           <w:r>
             <w:rPr>
@@ -2501,7 +2503,7 @@
             <w:fldChar w:fldCharType="begin"/>
           </w:r>
           <w:r>
-            <w:instrText xml:space="preserve"> PAGEREF _Toc391 \h </w:instrText>
+            <w:instrText xml:space="preserve"> PAGEREF _Toc16910 \h </w:instrText>
           </w:r>
           <w:r>
             <w:fldChar w:fldCharType="separate"/>
@@ -2536,7 +2538,7 @@
             <w:rPr>
               <w:rFonts w:hint="eastAsia" w:ascii="宋体" w:hAnsi="宋体" w:eastAsia="宋体" w:cs="宋体"/>
             </w:rPr>
-            <w:instrText xml:space="preserve"> HYPERLINK \l _Toc6662 </w:instrText>
+            <w:instrText xml:space="preserve"> HYPERLINK \l _Toc26941 </w:instrText>
           </w:r>
           <w:r>
             <w:rPr>
@@ -2559,7 +2561,7 @@
             <w:fldChar w:fldCharType="begin"/>
           </w:r>
           <w:r>
-            <w:instrText xml:space="preserve"> PAGEREF _Toc6662 \h </w:instrText>
+            <w:instrText xml:space="preserve"> PAGEREF _Toc26941 \h </w:instrText>
           </w:r>
           <w:r>
             <w:fldChar w:fldCharType="separate"/>
@@ -2594,7 +2596,7 @@
             <w:rPr>
               <w:rFonts w:hint="eastAsia" w:ascii="宋体" w:hAnsi="宋体" w:eastAsia="宋体" w:cs="宋体"/>
             </w:rPr>
-            <w:instrText xml:space="preserve"> HYPERLINK \l _Toc15774 </w:instrText>
+            <w:instrText xml:space="preserve"> HYPERLINK \l _Toc5774 </w:instrText>
           </w:r>
           <w:r>
             <w:rPr>
@@ -2617,7 +2619,7 @@
             <w:fldChar w:fldCharType="begin"/>
           </w:r>
           <w:r>
-            <w:instrText xml:space="preserve"> PAGEREF _Toc15774 \h </w:instrText>
+            <w:instrText xml:space="preserve"> PAGEREF _Toc5774 \h </w:instrText>
           </w:r>
           <w:r>
             <w:fldChar w:fldCharType="separate"/>
@@ -2652,7 +2654,7 @@
             <w:rPr>
               <w:rFonts w:hint="eastAsia" w:ascii="宋体" w:hAnsi="宋体" w:eastAsia="宋体" w:cs="宋体"/>
             </w:rPr>
-            <w:instrText xml:space="preserve"> HYPERLINK \l _Toc21449 </w:instrText>
+            <w:instrText xml:space="preserve"> HYPERLINK \l _Toc19055 </w:instrText>
           </w:r>
           <w:r>
             <w:rPr>
@@ -2675,7 +2677,7 @@
             <w:fldChar w:fldCharType="begin"/>
           </w:r>
           <w:r>
-            <w:instrText xml:space="preserve"> PAGEREF _Toc21449 \h </w:instrText>
+            <w:instrText xml:space="preserve"> PAGEREF _Toc19055 \h </w:instrText>
           </w:r>
           <w:r>
             <w:fldChar w:fldCharType="separate"/>
@@ -2710,7 +2712,7 @@
             <w:rPr>
               <w:rFonts w:hint="eastAsia" w:ascii="宋体" w:hAnsi="宋体" w:eastAsia="宋体" w:cs="宋体"/>
             </w:rPr>
-            <w:instrText xml:space="preserve"> HYPERLINK \l _Toc30175 </w:instrText>
+            <w:instrText xml:space="preserve"> HYPERLINK \l _Toc19965 </w:instrText>
           </w:r>
           <w:r>
             <w:rPr>
@@ -2733,7 +2735,7 @@
             <w:fldChar w:fldCharType="begin"/>
           </w:r>
           <w:r>
-            <w:instrText xml:space="preserve"> PAGEREF _Toc30175 \h </w:instrText>
+            <w:instrText xml:space="preserve"> PAGEREF _Toc19965 \h </w:instrText>
           </w:r>
           <w:r>
             <w:fldChar w:fldCharType="separate"/>
@@ -2768,7 +2770,7 @@
             <w:rPr>
               <w:rFonts w:hint="eastAsia" w:ascii="宋体" w:hAnsi="宋体" w:eastAsia="宋体" w:cs="宋体"/>
             </w:rPr>
-            <w:instrText xml:space="preserve"> HYPERLINK \l _Toc27530 </w:instrText>
+            <w:instrText xml:space="preserve"> HYPERLINK \l _Toc11697 </w:instrText>
           </w:r>
           <w:r>
             <w:rPr>
@@ -2791,13 +2793,13 @@
             <w:fldChar w:fldCharType="begin"/>
           </w:r>
           <w:r>
-            <w:instrText xml:space="preserve"> PAGEREF _Toc27530 \h </w:instrText>
+            <w:instrText xml:space="preserve"> PAGEREF _Toc11697 \h </w:instrText>
           </w:r>
           <w:r>
             <w:fldChar w:fldCharType="separate"/>
           </w:r>
           <w:r>
-            <w:t>23</w:t>
+            <w:t>22</w:t>
           </w:r>
           <w:r>
             <w:fldChar w:fldCharType="end"/>
@@ -2826,7 +2828,7 @@
             <w:rPr>
               <w:rFonts w:hint="eastAsia" w:ascii="宋体" w:hAnsi="宋体" w:eastAsia="宋体" w:cs="宋体"/>
             </w:rPr>
-            <w:instrText xml:space="preserve"> HYPERLINK \l _Toc6581 </w:instrText>
+            <w:instrText xml:space="preserve"> HYPERLINK \l _Toc14256 </w:instrText>
           </w:r>
           <w:r>
             <w:rPr>
@@ -2849,7 +2851,7 @@
             <w:fldChar w:fldCharType="begin"/>
           </w:r>
           <w:r>
-            <w:instrText xml:space="preserve"> PAGEREF _Toc6581 \h </w:instrText>
+            <w:instrText xml:space="preserve"> PAGEREF _Toc14256 \h </w:instrText>
           </w:r>
           <w:r>
             <w:fldChar w:fldCharType="separate"/>
@@ -2884,7 +2886,7 @@
             <w:rPr>
               <w:rFonts w:hint="eastAsia" w:ascii="宋体" w:hAnsi="宋体" w:eastAsia="宋体" w:cs="宋体"/>
             </w:rPr>
-            <w:instrText xml:space="preserve"> HYPERLINK \l _Toc14559 </w:instrText>
+            <w:instrText xml:space="preserve"> HYPERLINK \l _Toc9681 </w:instrText>
           </w:r>
           <w:r>
             <w:rPr>
@@ -2913,7 +2915,7 @@
             <w:fldChar w:fldCharType="begin"/>
           </w:r>
           <w:r>
-            <w:instrText xml:space="preserve"> PAGEREF _Toc14559 \h </w:instrText>
+            <w:instrText xml:space="preserve"> PAGEREF _Toc9681 \h </w:instrText>
           </w:r>
           <w:r>
             <w:fldChar w:fldCharType="separate"/>
@@ -2948,7 +2950,7 @@
             <w:rPr>
               <w:rFonts w:hint="eastAsia" w:ascii="宋体" w:hAnsi="宋体" w:eastAsia="宋体" w:cs="宋体"/>
             </w:rPr>
-            <w:instrText xml:space="preserve"> HYPERLINK \l _Toc6350 </w:instrText>
+            <w:instrText xml:space="preserve"> HYPERLINK \l _Toc24770 </w:instrText>
           </w:r>
           <w:r>
             <w:rPr>
@@ -2971,7 +2973,7 @@
             <w:fldChar w:fldCharType="begin"/>
           </w:r>
           <w:r>
-            <w:instrText xml:space="preserve"> PAGEREF _Toc6350 \h </w:instrText>
+            <w:instrText xml:space="preserve"> PAGEREF _Toc24770 \h </w:instrText>
           </w:r>
           <w:r>
             <w:fldChar w:fldCharType="separate"/>
@@ -3006,7 +3008,7 @@
             <w:rPr>
               <w:rFonts w:hint="eastAsia" w:ascii="宋体" w:hAnsi="宋体" w:eastAsia="宋体" w:cs="宋体"/>
             </w:rPr>
-            <w:instrText xml:space="preserve"> HYPERLINK \l _Toc20843 </w:instrText>
+            <w:instrText xml:space="preserve"> HYPERLINK \l _Toc25315 </w:instrText>
           </w:r>
           <w:r>
             <w:rPr>
@@ -3030,13 +3032,13 @@
             <w:fldChar w:fldCharType="begin"/>
           </w:r>
           <w:r>
-            <w:instrText xml:space="preserve"> PAGEREF _Toc20843 \h </w:instrText>
+            <w:instrText xml:space="preserve"> PAGEREF _Toc25315 \h </w:instrText>
           </w:r>
           <w:r>
             <w:fldChar w:fldCharType="separate"/>
           </w:r>
           <w:r>
-            <w:t>25</w:t>
+            <w:t>24</w:t>
           </w:r>
           <w:r>
             <w:fldChar w:fldCharType="end"/>
@@ -3065,7 +3067,7 @@
             <w:rPr>
               <w:rFonts w:hint="eastAsia" w:ascii="宋体" w:hAnsi="宋体" w:eastAsia="宋体" w:cs="宋体"/>
             </w:rPr>
-            <w:instrText xml:space="preserve"> HYPERLINK \l _Toc11332 </w:instrText>
+            <w:instrText xml:space="preserve"> HYPERLINK \l _Toc15061 </w:instrText>
           </w:r>
           <w:r>
             <w:rPr>
@@ -3096,7 +3098,7 @@
             <w:fldChar w:fldCharType="begin"/>
           </w:r>
           <w:r>
-            <w:instrText xml:space="preserve"> PAGEREF _Toc11332 \h </w:instrText>
+            <w:instrText xml:space="preserve"> PAGEREF _Toc15061 \h </w:instrText>
           </w:r>
           <w:r>
             <w:fldChar w:fldCharType="separate"/>
@@ -3131,7 +3133,7 @@
             <w:rPr>
               <w:rFonts w:hint="eastAsia" w:ascii="宋体" w:hAnsi="宋体" w:eastAsia="宋体" w:cs="宋体"/>
             </w:rPr>
-            <w:instrText xml:space="preserve"> HYPERLINK \l _Toc9178 </w:instrText>
+            <w:instrText xml:space="preserve"> HYPERLINK \l _Toc29298 </w:instrText>
           </w:r>
           <w:r>
             <w:rPr>
@@ -3154,7 +3156,7 @@
             <w:fldChar w:fldCharType="begin"/>
           </w:r>
           <w:r>
-            <w:instrText xml:space="preserve"> PAGEREF _Toc9178 \h </w:instrText>
+            <w:instrText xml:space="preserve"> PAGEREF _Toc29298 \h </w:instrText>
           </w:r>
           <w:r>
             <w:fldChar w:fldCharType="separate"/>
@@ -3189,7 +3191,7 @@
             <w:rPr>
               <w:rFonts w:hint="eastAsia" w:ascii="宋体" w:hAnsi="宋体" w:eastAsia="宋体" w:cs="宋体"/>
             </w:rPr>
-            <w:instrText xml:space="preserve"> HYPERLINK \l _Toc8743 </w:instrText>
+            <w:instrText xml:space="preserve"> HYPERLINK \l _Toc15855 </w:instrText>
           </w:r>
           <w:r>
             <w:rPr>
@@ -3212,7 +3214,7 @@
             <w:fldChar w:fldCharType="begin"/>
           </w:r>
           <w:r>
-            <w:instrText xml:space="preserve"> PAGEREF _Toc8743 \h </w:instrText>
+            <w:instrText xml:space="preserve"> PAGEREF _Toc15855 \h </w:instrText>
           </w:r>
           <w:r>
             <w:fldChar w:fldCharType="separate"/>
@@ -3280,7 +3282,7 @@
           <w:szCs w:val="36"/>
         </w:rPr>
       </w:pPr>
-      <w:bookmarkStart w:id="0" w:name="_Toc925"/>
+      <w:bookmarkStart w:id="0" w:name="_Toc15730"/>
       <w:r>
         <w:rPr>
           <w:rFonts w:hint="eastAsia" w:ascii="宋体" w:hAnsi="宋体" w:eastAsia="宋体" w:cs="宋体"/>
@@ -3318,7 +3320,7 @@
           <w:shd w:val="clear" w:color="auto" w:fill="FFFFFF"/>
         </w:rPr>
       </w:pPr>
-      <w:bookmarkStart w:id="1" w:name="_Toc14565"/>
+      <w:bookmarkStart w:id="1" w:name="_Toc10279"/>
       <w:r>
         <w:rPr>
           <w:rFonts w:hint="eastAsia" w:ascii="宋体" w:hAnsi="宋体" w:eastAsia="宋体" w:cs="宋体"/>
@@ -3516,7 +3518,7 @@
           <w:shd w:val="clear" w:color="auto" w:fill="FFFFFF"/>
         </w:rPr>
       </w:pPr>
-      <w:bookmarkStart w:id="2" w:name="_Toc4338"/>
+      <w:bookmarkStart w:id="2" w:name="_Toc9166"/>
       <w:r>
         <w:rPr>
           <w:rFonts w:hint="eastAsia" w:ascii="宋体" w:hAnsi="宋体" w:eastAsia="宋体" w:cs="宋体"/>
@@ -3818,7 +3820,7 @@
           <w:lang w:val="en-US" w:eastAsia="zh-CN"/>
         </w:rPr>
       </w:pPr>
-      <w:bookmarkStart w:id="7" w:name="_Toc11274"/>
+      <w:bookmarkStart w:id="7" w:name="_Toc11513"/>
       <w:r>
         <w:rPr>
           <w:rFonts w:hint="eastAsia" w:ascii="宋体" w:hAnsi="宋体" w:eastAsia="宋体" w:cs="宋体"/>
@@ -4054,7 +4056,6 @@
           <w:shd w:val="clear" w:color="auto" w:fill="FFFFFF"/>
         </w:rPr>
       </w:pPr>
-      <w:bookmarkStart w:id="8" w:name="_Toc4152"/>
     </w:p>
     <w:p>
       <w:pPr>
@@ -4081,8 +4082,7 @@
           <w:lang w:val="en-US" w:eastAsia="zh-CN"/>
         </w:rPr>
       </w:pPr>
-      <w:bookmarkStart w:id="73" w:name="_GoBack"/>
-      <w:bookmarkEnd w:id="73"/>
+      <w:bookmarkStart w:id="8" w:name="_Toc20167"/>
       <w:r>
         <w:rPr>
           <w:rFonts w:hint="eastAsia" w:ascii="宋体" w:hAnsi="宋体" w:eastAsia="宋体" w:cs="宋体"/>
@@ -4425,7 +4425,7 @@
           <w:szCs w:val="24"/>
         </w:rPr>
       </w:pPr>
-      <w:bookmarkStart w:id="9" w:name="_Toc9659"/>
+      <w:bookmarkStart w:id="9" w:name="_Toc23650"/>
       <w:r>
         <w:rPr>
           <w:rFonts w:hint="eastAsia" w:ascii="宋体" w:hAnsi="宋体" w:eastAsia="宋体" w:cs="宋体"/>
@@ -4459,7 +4459,7 @@
           <w:szCs w:val="36"/>
         </w:rPr>
       </w:pPr>
-      <w:bookmarkStart w:id="10" w:name="_Toc14263"/>
+      <w:bookmarkStart w:id="10" w:name="_Toc6573"/>
       <w:r>
         <w:rPr>
           <w:rFonts w:hint="eastAsia" w:ascii="宋体" w:hAnsi="宋体" w:eastAsia="宋体" w:cs="宋体"/>
@@ -4972,7 +4972,7 @@
           <w:szCs w:val="36"/>
         </w:rPr>
       </w:pPr>
-      <w:bookmarkStart w:id="11" w:name="_Toc38"/>
+      <w:bookmarkStart w:id="11" w:name="_Toc12772"/>
       <w:r>
         <w:rPr>
           <w:rFonts w:hint="eastAsia" w:ascii="宋体" w:hAnsi="宋体" w:eastAsia="宋体" w:cs="宋体"/>
@@ -5573,7 +5573,7 @@
           <w:szCs w:val="36"/>
         </w:rPr>
       </w:pPr>
-      <w:bookmarkStart w:id="12" w:name="_Toc2532"/>
+      <w:bookmarkStart w:id="12" w:name="_Toc12715"/>
       <w:r>
         <w:rPr>
           <w:rFonts w:hint="eastAsia" w:ascii="宋体" w:hAnsi="宋体" w:eastAsia="宋体" w:cs="宋体"/>
@@ -5606,15 +5606,15 @@
           <w:lang w:val="en-US" w:eastAsia="zh-CN"/>
         </w:rPr>
       </w:pPr>
-      <w:bookmarkStart w:id="13" w:name="_Toc15898328"/>
-      <w:bookmarkStart w:id="14" w:name="_Toc16478130"/>
-      <w:bookmarkStart w:id="15" w:name="_Toc15786742"/>
-      <w:bookmarkStart w:id="16" w:name="_Toc37097023"/>
-      <w:bookmarkStart w:id="17" w:name="_Toc16479041"/>
-      <w:bookmarkStart w:id="18" w:name="_Toc16478464"/>
-      <w:bookmarkStart w:id="19" w:name="_Toc225680645"/>
-      <w:bookmarkStart w:id="20" w:name="_Toc16478863"/>
-      <w:bookmarkStart w:id="21" w:name="_Toc26873"/>
+      <w:bookmarkStart w:id="13" w:name="_Toc15786742"/>
+      <w:bookmarkStart w:id="14" w:name="_Toc15898328"/>
+      <w:bookmarkStart w:id="15" w:name="_Toc16478464"/>
+      <w:bookmarkStart w:id="16" w:name="_Toc225680645"/>
+      <w:bookmarkStart w:id="17" w:name="_Toc37097023"/>
+      <w:bookmarkStart w:id="18" w:name="_Toc16478863"/>
+      <w:bookmarkStart w:id="19" w:name="_Toc16478130"/>
+      <w:bookmarkStart w:id="20" w:name="_Toc16479041"/>
+      <w:bookmarkStart w:id="21" w:name="_Toc28417"/>
       <w:r>
         <w:rPr>
           <w:rFonts w:hint="eastAsia" w:ascii="宋体" w:hAnsi="宋体" w:eastAsia="宋体" w:cs="宋体"/>
@@ -5914,14 +5914,14 @@
         </w:rPr>
       </w:pPr>
       <w:bookmarkStart w:id="22" w:name="_Toc15786743"/>
-      <w:bookmarkStart w:id="23" w:name="_Toc37097024"/>
-      <w:bookmarkStart w:id="24" w:name="_Toc16478465"/>
-      <w:bookmarkStart w:id="25" w:name="_Toc225680646"/>
+      <w:bookmarkStart w:id="23" w:name="_Toc16478465"/>
+      <w:bookmarkStart w:id="24" w:name="_Toc225680646"/>
+      <w:bookmarkStart w:id="25" w:name="_Toc37097024"/>
       <w:bookmarkStart w:id="26" w:name="_Toc16478864"/>
-      <w:bookmarkStart w:id="27" w:name="_Toc16479042"/>
-      <w:bookmarkStart w:id="28" w:name="_Toc15898329"/>
-      <w:bookmarkStart w:id="29" w:name="_Toc16478131"/>
-      <w:bookmarkStart w:id="30" w:name="_Toc9851"/>
+      <w:bookmarkStart w:id="27" w:name="_Toc15898329"/>
+      <w:bookmarkStart w:id="28" w:name="_Toc16478131"/>
+      <w:bookmarkStart w:id="29" w:name="_Toc16479042"/>
+      <w:bookmarkStart w:id="30" w:name="_Toc32562"/>
       <w:r>
         <w:rPr>
           <w:rFonts w:hint="eastAsia" w:ascii="宋体" w:hAnsi="宋体" w:eastAsia="宋体" w:cs="宋体"/>
@@ -5938,14 +5938,14 @@
       <w:bookmarkEnd w:id="27"/>
       <w:bookmarkEnd w:id="28"/>
       <w:bookmarkEnd w:id="29"/>
-      <w:bookmarkStart w:id="31" w:name="_Toc16479043"/>
-      <w:bookmarkStart w:id="32" w:name="_Toc37097025"/>
-      <w:bookmarkStart w:id="33" w:name="_Toc16478132"/>
-      <w:bookmarkStart w:id="34" w:name="_Toc15786744"/>
-      <w:bookmarkStart w:id="35" w:name="_Toc15898330"/>
-      <w:bookmarkStart w:id="36" w:name="_Toc225680647"/>
-      <w:bookmarkStart w:id="37" w:name="_Toc16478466"/>
-      <w:bookmarkStart w:id="38" w:name="_Toc16478865"/>
+      <w:bookmarkStart w:id="31" w:name="_Toc16478466"/>
+      <w:bookmarkStart w:id="32" w:name="_Toc16478865"/>
+      <w:bookmarkStart w:id="33" w:name="_Toc16479043"/>
+      <w:bookmarkStart w:id="34" w:name="_Toc16478132"/>
+      <w:bookmarkStart w:id="35" w:name="_Toc37097025"/>
+      <w:bookmarkStart w:id="36" w:name="_Toc15786744"/>
+      <w:bookmarkStart w:id="37" w:name="_Toc15898330"/>
+      <w:bookmarkStart w:id="38" w:name="_Toc225680647"/>
       <w:r>
         <w:rPr>
           <w:rFonts w:hint="eastAsia" w:ascii="宋体" w:hAnsi="宋体" w:eastAsia="宋体" w:cs="宋体"/>
@@ -6349,7 +6349,7 @@
           <w:lang w:val="en-US" w:eastAsia="zh-CN"/>
         </w:rPr>
       </w:pPr>
-      <w:bookmarkStart w:id="39" w:name="_Toc11941"/>
+      <w:bookmarkStart w:id="39" w:name="_Toc15223"/>
       <w:r>
         <w:rPr>
           <w:rFonts w:hint="eastAsia" w:ascii="宋体" w:hAnsi="宋体" w:eastAsia="宋体" w:cs="宋体"/>
@@ -6768,7 +6768,7 @@
           <w:lang w:val="en-US" w:eastAsia="zh-CN"/>
         </w:rPr>
       </w:pPr>
-      <w:bookmarkStart w:id="40" w:name="_Toc8515"/>
+      <w:bookmarkStart w:id="40" w:name="_Toc12240"/>
       <w:r>
         <w:rPr>
           <w:rFonts w:hint="eastAsia" w:ascii="宋体" w:hAnsi="宋体" w:eastAsia="宋体" w:cs="宋体"/>
@@ -6823,12 +6823,6 @@
             <w:insideH w:val="single" w:color="auto" w:sz="4" w:space="0"/>
             <w:insideV w:val="single" w:color="auto" w:sz="4" w:space="0"/>
           </w:tblBorders>
-          <w:tblCellMar>
-            <w:top w:w="0" w:type="dxa"/>
-            <w:left w:w="108" w:type="dxa"/>
-            <w:bottom w:w="0" w:type="dxa"/>
-            <w:right w:w="108" w:type="dxa"/>
-          </w:tblCellMar>
         </w:tblPrEx>
         <w:tc>
           <w:tcPr>
@@ -7087,7 +7081,7 @@
           <w:lang w:val="en-US" w:eastAsia="zh-CN"/>
         </w:rPr>
       </w:pPr>
-      <w:bookmarkStart w:id="41" w:name="_Toc136"/>
+      <w:bookmarkStart w:id="41" w:name="_Toc18494"/>
       <w:r>
         <w:rPr>
           <w:rFonts w:hint="eastAsia" w:ascii="宋体" w:hAnsi="宋体" w:eastAsia="宋体" w:cs="宋体"/>
@@ -7406,7 +7400,7 @@
           <w:lang w:val="en-US" w:eastAsia="zh-CN"/>
         </w:rPr>
       </w:pPr>
-      <w:bookmarkStart w:id="42" w:name="_Toc29710"/>
+      <w:bookmarkStart w:id="42" w:name="_Toc2999"/>
       <w:r>
         <w:rPr>
           <w:rFonts w:hint="eastAsia" w:ascii="宋体" w:hAnsi="宋体" w:eastAsia="宋体" w:cs="宋体"/>
@@ -7664,9 +7658,9 @@
           <w:lang w:val="en-US" w:eastAsia="zh-CN"/>
         </w:rPr>
       </w:pPr>
-      <w:bookmarkStart w:id="43" w:name="_Toc362"/>
-      <w:bookmarkStart w:id="44" w:name="_Toc225680651"/>
-      <w:bookmarkStart w:id="45" w:name="_Toc16479047"/>
+      <w:bookmarkStart w:id="43" w:name="_Toc4979"/>
+      <w:bookmarkStart w:id="44" w:name="_Toc16479047"/>
+      <w:bookmarkStart w:id="45" w:name="_Toc225680651"/>
       <w:r>
         <w:rPr>
           <w:rFonts w:hint="eastAsia" w:ascii="宋体" w:hAnsi="宋体" w:eastAsia="宋体" w:cs="宋体"/>
@@ -7685,6 +7679,369 @@
         <w:t>7文章管理模块</w:t>
       </w:r>
       <w:bookmarkEnd w:id="43"/>
+    </w:p>
+    <w:tbl>
+      <w:tblPr>
+        <w:tblStyle w:val="11"/>
+        <w:tblW w:w="8720" w:type="dxa"/>
+        <w:tblInd w:w="0" w:type="dxa"/>
+        <w:tblBorders>
+          <w:top w:val="single" w:color="auto" w:sz="4" w:space="0"/>
+          <w:left w:val="single" w:color="auto" w:sz="4" w:space="0"/>
+          <w:bottom w:val="single" w:color="auto" w:sz="4" w:space="0"/>
+          <w:right w:val="single" w:color="auto" w:sz="4" w:space="0"/>
+          <w:insideH w:val="single" w:color="auto" w:sz="4" w:space="0"/>
+          <w:insideV w:val="single" w:color="auto" w:sz="4" w:space="0"/>
+        </w:tblBorders>
+        <w:tblLayout w:type="fixed"/>
+        <w:tblCellMar>
+          <w:top w:w="0" w:type="dxa"/>
+          <w:left w:w="108" w:type="dxa"/>
+          <w:bottom w:w="0" w:type="dxa"/>
+          <w:right w:w="108" w:type="dxa"/>
+        </w:tblCellMar>
+      </w:tblPr>
+      <w:tblGrid>
+        <w:gridCol w:w="1676"/>
+        <w:gridCol w:w="7044"/>
+      </w:tblGrid>
+      <w:tr>
+        <w:tblPrEx>
+          <w:tblBorders>
+            <w:top w:val="single" w:color="auto" w:sz="4" w:space="0"/>
+            <w:left w:val="single" w:color="auto" w:sz="4" w:space="0"/>
+            <w:bottom w:val="single" w:color="auto" w:sz="4" w:space="0"/>
+            <w:right w:val="single" w:color="auto" w:sz="4" w:space="0"/>
+            <w:insideH w:val="single" w:color="auto" w:sz="4" w:space="0"/>
+            <w:insideV w:val="single" w:color="auto" w:sz="4" w:space="0"/>
+          </w:tblBorders>
+        </w:tblPrEx>
+        <w:tc>
+          <w:tcPr>
+            <w:tcW w:w="1676" w:type="dxa"/>
+            <w:shd w:val="clear" w:color="auto" w:fill="D9D9D9"/>
+          </w:tcPr>
+          <w:p>
+            <w:pPr>
+              <w:pStyle w:val="8"/>
+              <w:pageBreakBefore w:val="0"/>
+              <w:pBdr>
+                <w:bottom w:val="none" w:color="auto" w:sz="0" w:space="0"/>
+              </w:pBdr>
+              <w:tabs>
+                <w:tab w:val="clear" w:pos="4153"/>
+                <w:tab w:val="clear" w:pos="8306"/>
+              </w:tabs>
+              <w:kinsoku/>
+              <w:wordWrap/>
+              <w:overflowPunct/>
+              <w:topLinePunct w:val="0"/>
+              <w:autoSpaceDE/>
+              <w:autoSpaceDN/>
+              <w:bidi w:val="0"/>
+              <w:snapToGrid/>
+              <w:spacing w:line="360" w:lineRule="auto"/>
+              <w:ind w:firstLine="360"/>
+              <w:textAlignment w:val="auto"/>
+              <w:rPr>
+                <w:rFonts w:hint="eastAsia" w:ascii="宋体" w:hAnsi="宋体" w:eastAsia="宋体" w:cs="宋体"/>
+              </w:rPr>
+            </w:pPr>
+            <w:r>
+              <w:rPr>
+                <w:rFonts w:hint="eastAsia" w:ascii="宋体" w:hAnsi="宋体" w:eastAsia="宋体" w:cs="宋体"/>
+              </w:rPr>
+              <w:t>模块名称</w:t>
+            </w:r>
+          </w:p>
+        </w:tc>
+        <w:tc>
+          <w:tcPr>
+            <w:tcW w:w="7044" w:type="dxa"/>
+          </w:tcPr>
+          <w:p>
+            <w:pPr>
+              <w:pageBreakBefore w:val="0"/>
+              <w:kinsoku/>
+              <w:wordWrap/>
+              <w:overflowPunct/>
+              <w:topLinePunct w:val="0"/>
+              <w:autoSpaceDE/>
+              <w:autoSpaceDN/>
+              <w:bidi w:val="0"/>
+              <w:spacing w:line="360" w:lineRule="auto"/>
+              <w:ind w:firstLine="480"/>
+              <w:textAlignment w:val="auto"/>
+              <w:rPr>
+                <w:rFonts w:hint="eastAsia" w:ascii="宋体" w:hAnsi="宋体" w:eastAsia="宋体" w:cs="宋体"/>
+                <w:lang w:val="en-US" w:eastAsia="zh-CN"/>
+              </w:rPr>
+            </w:pPr>
+            <w:r>
+              <w:rPr>
+                <w:rFonts w:hint="eastAsia" w:ascii="宋体" w:hAnsi="宋体" w:eastAsia="宋体" w:cs="宋体"/>
+                <w:lang w:val="en-US" w:eastAsia="zh-CN"/>
+              </w:rPr>
+              <w:t>登录模块</w:t>
+            </w:r>
+          </w:p>
+        </w:tc>
+      </w:tr>
+      <w:tr>
+        <w:tblPrEx>
+          <w:tblBorders>
+            <w:top w:val="single" w:color="auto" w:sz="4" w:space="0"/>
+            <w:left w:val="single" w:color="auto" w:sz="4" w:space="0"/>
+            <w:bottom w:val="single" w:color="auto" w:sz="4" w:space="0"/>
+            <w:right w:val="single" w:color="auto" w:sz="4" w:space="0"/>
+            <w:insideH w:val="single" w:color="auto" w:sz="4" w:space="0"/>
+            <w:insideV w:val="single" w:color="auto" w:sz="4" w:space="0"/>
+          </w:tblBorders>
+          <w:tblCellMar>
+            <w:top w:w="0" w:type="dxa"/>
+            <w:left w:w="108" w:type="dxa"/>
+            <w:bottom w:w="0" w:type="dxa"/>
+            <w:right w:w="108" w:type="dxa"/>
+          </w:tblCellMar>
+        </w:tblPrEx>
+        <w:tc>
+          <w:tcPr>
+            <w:tcW w:w="1676" w:type="dxa"/>
+            <w:shd w:val="clear" w:color="auto" w:fill="D9D9D9"/>
+          </w:tcPr>
+          <w:p>
+            <w:pPr>
+              <w:pageBreakBefore w:val="0"/>
+              <w:kinsoku/>
+              <w:wordWrap/>
+              <w:overflowPunct/>
+              <w:topLinePunct w:val="0"/>
+              <w:autoSpaceDE/>
+              <w:autoSpaceDN/>
+              <w:bidi w:val="0"/>
+              <w:spacing w:line="360" w:lineRule="auto"/>
+              <w:ind w:firstLine="360"/>
+              <w:jc w:val="center"/>
+              <w:textAlignment w:val="auto"/>
+              <w:rPr>
+                <w:rFonts w:hint="eastAsia" w:ascii="宋体" w:hAnsi="宋体" w:eastAsia="宋体" w:cs="宋体"/>
+                <w:sz w:val="18"/>
+              </w:rPr>
+            </w:pPr>
+            <w:r>
+              <w:rPr>
+                <w:rFonts w:hint="eastAsia" w:ascii="宋体" w:hAnsi="宋体" w:eastAsia="宋体" w:cs="宋体"/>
+                <w:sz w:val="18"/>
+              </w:rPr>
+              <w:t>功能描述</w:t>
+            </w:r>
+          </w:p>
+        </w:tc>
+        <w:tc>
+          <w:tcPr>
+            <w:tcW w:w="7044" w:type="dxa"/>
+          </w:tcPr>
+          <w:p>
+            <w:pPr>
+              <w:pageBreakBefore w:val="0"/>
+              <w:kinsoku/>
+              <w:wordWrap/>
+              <w:overflowPunct/>
+              <w:topLinePunct w:val="0"/>
+              <w:autoSpaceDE/>
+              <w:autoSpaceDN/>
+              <w:bidi w:val="0"/>
+              <w:spacing w:line="360" w:lineRule="auto"/>
+              <w:ind w:firstLine="360"/>
+              <w:textAlignment w:val="auto"/>
+              <w:rPr>
+                <w:rFonts w:hint="eastAsia" w:ascii="宋体" w:hAnsi="宋体" w:eastAsia="宋体" w:cs="宋体"/>
+                <w:sz w:val="18"/>
+                <w:lang w:val="en-US" w:eastAsia="zh-CN"/>
+              </w:rPr>
+            </w:pPr>
+            <w:r>
+              <w:rPr>
+                <w:rFonts w:hint="eastAsia" w:ascii="宋体" w:hAnsi="宋体" w:eastAsia="宋体" w:cs="宋体"/>
+                <w:sz w:val="18"/>
+                <w:lang w:val="en-US" w:eastAsia="zh-CN"/>
+              </w:rPr>
+              <w:t>用户文章管理：</w:t>
+            </w:r>
+          </w:p>
+          <w:p>
+            <w:pPr>
+              <w:pageBreakBefore w:val="0"/>
+              <w:kinsoku/>
+              <w:wordWrap/>
+              <w:overflowPunct/>
+              <w:topLinePunct w:val="0"/>
+              <w:autoSpaceDE/>
+              <w:autoSpaceDN/>
+              <w:bidi w:val="0"/>
+              <w:spacing w:line="360" w:lineRule="auto"/>
+              <w:ind w:firstLine="360"/>
+              <w:textAlignment w:val="auto"/>
+              <w:rPr>
+                <w:rFonts w:hint="eastAsia" w:ascii="宋体" w:hAnsi="宋体" w:eastAsia="宋体" w:cs="宋体"/>
+                <w:sz w:val="18"/>
+                <w:lang w:val="en-US" w:eastAsia="zh-CN"/>
+              </w:rPr>
+            </w:pPr>
+            <w:r>
+              <w:rPr>
+                <w:rFonts w:hint="eastAsia" w:ascii="宋体" w:hAnsi="宋体" w:eastAsia="宋体" w:cs="宋体"/>
+                <w:sz w:val="18"/>
+                <w:lang w:val="en-US" w:eastAsia="zh-CN"/>
+              </w:rPr>
+              <w:t xml:space="preserve">   封禁文章：管理员可以点击封禁，然后选择封禁时长，然后确认就可以对一篇文章进行一定期限的封禁。</w:t>
+            </w:r>
+          </w:p>
+          <w:p>
+            <w:pPr>
+              <w:pageBreakBefore w:val="0"/>
+              <w:kinsoku/>
+              <w:wordWrap/>
+              <w:overflowPunct/>
+              <w:topLinePunct w:val="0"/>
+              <w:autoSpaceDE/>
+              <w:autoSpaceDN/>
+              <w:bidi w:val="0"/>
+              <w:spacing w:line="360" w:lineRule="auto"/>
+              <w:ind w:firstLine="360"/>
+              <w:textAlignment w:val="auto"/>
+              <w:rPr>
+                <w:rFonts w:hint="eastAsia" w:ascii="宋体" w:hAnsi="宋体" w:eastAsia="宋体" w:cs="宋体"/>
+                <w:sz w:val="18"/>
+                <w:lang w:val="en-US" w:eastAsia="zh-CN"/>
+              </w:rPr>
+            </w:pPr>
+            <w:r>
+              <w:rPr>
+                <w:rFonts w:hint="eastAsia" w:ascii="宋体" w:hAnsi="宋体" w:eastAsia="宋体" w:cs="宋体"/>
+                <w:sz w:val="18"/>
+                <w:lang w:val="en-US" w:eastAsia="zh-CN"/>
+              </w:rPr>
+              <w:t xml:space="preserve">   搜索文章：管理员在输入框输入信息，传给服务器，会检索出相关文章。</w:t>
+            </w:r>
+          </w:p>
+          <w:p>
+            <w:pPr>
+              <w:pageBreakBefore w:val="0"/>
+              <w:kinsoku/>
+              <w:wordWrap/>
+              <w:overflowPunct/>
+              <w:topLinePunct w:val="0"/>
+              <w:autoSpaceDE/>
+              <w:autoSpaceDN/>
+              <w:bidi w:val="0"/>
+              <w:spacing w:line="360" w:lineRule="auto"/>
+              <w:ind w:firstLine="360"/>
+              <w:textAlignment w:val="auto"/>
+              <w:rPr>
+                <w:rFonts w:hint="eastAsia" w:ascii="宋体" w:hAnsi="宋体" w:eastAsia="宋体" w:cs="宋体"/>
+                <w:sz w:val="18"/>
+                <w:lang w:val="en-US" w:eastAsia="zh-CN"/>
+              </w:rPr>
+            </w:pPr>
+            <w:r>
+              <w:rPr>
+                <w:rFonts w:hint="eastAsia" w:ascii="宋体" w:hAnsi="宋体" w:eastAsia="宋体" w:cs="宋体"/>
+                <w:sz w:val="18"/>
+                <w:lang w:val="en-US" w:eastAsia="zh-CN"/>
+              </w:rPr>
+              <w:t xml:space="preserve">   删除文章：管理员可以点击删除键删除对应文章</w:t>
+            </w:r>
+          </w:p>
+          <w:p>
+            <w:pPr>
+              <w:pageBreakBefore w:val="0"/>
+              <w:kinsoku/>
+              <w:wordWrap/>
+              <w:overflowPunct/>
+              <w:topLinePunct w:val="0"/>
+              <w:autoSpaceDE/>
+              <w:autoSpaceDN/>
+              <w:bidi w:val="0"/>
+              <w:spacing w:line="360" w:lineRule="auto"/>
+              <w:ind w:firstLine="360"/>
+              <w:textAlignment w:val="auto"/>
+              <w:rPr>
+                <w:rFonts w:hint="eastAsia" w:ascii="宋体" w:hAnsi="宋体" w:eastAsia="宋体" w:cs="宋体"/>
+                <w:sz w:val="18"/>
+                <w:lang w:val="en-US" w:eastAsia="zh-CN"/>
+              </w:rPr>
+            </w:pPr>
+            <w:r>
+              <w:rPr>
+                <w:rFonts w:hint="eastAsia" w:ascii="宋体" w:hAnsi="宋体" w:eastAsia="宋体" w:cs="宋体"/>
+                <w:sz w:val="18"/>
+                <w:lang w:val="en-US" w:eastAsia="zh-CN"/>
+              </w:rPr>
+              <w:t xml:space="preserve">   查看文章详情：管理员可以点击详情查看对应文章详情</w:t>
+            </w:r>
+          </w:p>
+        </w:tc>
+      </w:tr>
+    </w:tbl>
+    <w:p>
+      <w:pPr>
+        <w:pageBreakBefore w:val="0"/>
+        <w:kinsoku/>
+        <w:wordWrap/>
+        <w:overflowPunct/>
+        <w:topLinePunct w:val="0"/>
+        <w:autoSpaceDE/>
+        <w:autoSpaceDN/>
+        <w:bidi w:val="0"/>
+        <w:spacing w:line="360" w:lineRule="auto"/>
+        <w:textAlignment w:val="auto"/>
+        <w:rPr>
+          <w:rFonts w:hint="eastAsia" w:ascii="宋体" w:hAnsi="宋体" w:eastAsia="宋体" w:cs="宋体"/>
+        </w:rPr>
+      </w:pPr>
+    </w:p>
+    <w:p>
+      <w:pPr>
+        <w:pStyle w:val="3"/>
+        <w:pageBreakBefore w:val="0"/>
+        <w:kinsoku/>
+        <w:wordWrap/>
+        <w:overflowPunct/>
+        <w:topLinePunct w:val="0"/>
+        <w:autoSpaceDE/>
+        <w:autoSpaceDN/>
+        <w:bidi w:val="0"/>
+        <w:spacing w:line="360" w:lineRule="auto"/>
+        <w:ind w:firstLine="0" w:firstLineChars="0"/>
+        <w:textAlignment w:val="auto"/>
+        <w:outlineLvl w:val="1"/>
+        <w:rPr>
+          <w:rFonts w:hint="eastAsia" w:ascii="宋体" w:hAnsi="宋体" w:eastAsia="宋体" w:cs="宋体"/>
+          <w:sz w:val="36"/>
+          <w:szCs w:val="21"/>
+          <w:lang w:val="en-US" w:eastAsia="zh-CN"/>
+        </w:rPr>
+      </w:pPr>
+      <w:bookmarkStart w:id="46" w:name="_Toc23676"/>
+      <w:r>
+        <w:rPr>
+          <w:rFonts w:hint="eastAsia" w:ascii="宋体" w:hAnsi="宋体" w:eastAsia="宋体" w:cs="宋体"/>
+          <w:sz w:val="36"/>
+          <w:szCs w:val="21"/>
+        </w:rPr>
+        <w:t>3.</w:t>
+      </w:r>
+      <w:r>
+        <w:rPr>
+          <w:rFonts w:hint="eastAsia" w:ascii="宋体" w:hAnsi="宋体" w:eastAsia="宋体" w:cs="宋体"/>
+          <w:sz w:val="36"/>
+          <w:szCs w:val="21"/>
+          <w:lang w:val="en-US" w:eastAsia="zh-CN"/>
+        </w:rPr>
+        <w:t>8用户管理模块</w:t>
+      </w:r>
+      <w:bookmarkEnd w:id="46"/>
     </w:p>
     <w:tbl>
       <w:tblPr>
@@ -7794,7 +8151,7 @@
                 <w:rFonts w:hint="eastAsia" w:ascii="宋体" w:hAnsi="宋体" w:eastAsia="宋体" w:cs="宋体"/>
                 <w:lang w:val="en-US" w:eastAsia="zh-CN"/>
               </w:rPr>
-              <w:t>登录模块</w:t>
+              <w:t>用户管理模块</w:t>
             </w:r>
           </w:p>
         </w:tc>
@@ -7878,369 +8235,6 @@
                 <w:sz w:val="18"/>
                 <w:lang w:val="en-US" w:eastAsia="zh-CN"/>
               </w:rPr>
-              <w:t>用户文章管理：</w:t>
-            </w:r>
-          </w:p>
-          <w:p>
-            <w:pPr>
-              <w:pageBreakBefore w:val="0"/>
-              <w:kinsoku/>
-              <w:wordWrap/>
-              <w:overflowPunct/>
-              <w:topLinePunct w:val="0"/>
-              <w:autoSpaceDE/>
-              <w:autoSpaceDN/>
-              <w:bidi w:val="0"/>
-              <w:spacing w:line="360" w:lineRule="auto"/>
-              <w:ind w:firstLine="360"/>
-              <w:textAlignment w:val="auto"/>
-              <w:rPr>
-                <w:rFonts w:hint="eastAsia" w:ascii="宋体" w:hAnsi="宋体" w:eastAsia="宋体" w:cs="宋体"/>
-                <w:sz w:val="18"/>
-                <w:lang w:val="en-US" w:eastAsia="zh-CN"/>
-              </w:rPr>
-            </w:pPr>
-            <w:r>
-              <w:rPr>
-                <w:rFonts w:hint="eastAsia" w:ascii="宋体" w:hAnsi="宋体" w:eastAsia="宋体" w:cs="宋体"/>
-                <w:sz w:val="18"/>
-                <w:lang w:val="en-US" w:eastAsia="zh-CN"/>
-              </w:rPr>
-              <w:t xml:space="preserve">   封禁文章：管理员可以点击封禁，然后选择封禁时长，然后确认就可以对一篇文章进行一定期限的封禁。</w:t>
-            </w:r>
-          </w:p>
-          <w:p>
-            <w:pPr>
-              <w:pageBreakBefore w:val="0"/>
-              <w:kinsoku/>
-              <w:wordWrap/>
-              <w:overflowPunct/>
-              <w:topLinePunct w:val="0"/>
-              <w:autoSpaceDE/>
-              <w:autoSpaceDN/>
-              <w:bidi w:val="0"/>
-              <w:spacing w:line="360" w:lineRule="auto"/>
-              <w:ind w:firstLine="360"/>
-              <w:textAlignment w:val="auto"/>
-              <w:rPr>
-                <w:rFonts w:hint="eastAsia" w:ascii="宋体" w:hAnsi="宋体" w:eastAsia="宋体" w:cs="宋体"/>
-                <w:sz w:val="18"/>
-                <w:lang w:val="en-US" w:eastAsia="zh-CN"/>
-              </w:rPr>
-            </w:pPr>
-            <w:r>
-              <w:rPr>
-                <w:rFonts w:hint="eastAsia" w:ascii="宋体" w:hAnsi="宋体" w:eastAsia="宋体" w:cs="宋体"/>
-                <w:sz w:val="18"/>
-                <w:lang w:val="en-US" w:eastAsia="zh-CN"/>
-              </w:rPr>
-              <w:t xml:space="preserve">   搜索文章：管理员在输入框输入信息，传给服务器，会检索出相关文章。</w:t>
-            </w:r>
-          </w:p>
-          <w:p>
-            <w:pPr>
-              <w:pageBreakBefore w:val="0"/>
-              <w:kinsoku/>
-              <w:wordWrap/>
-              <w:overflowPunct/>
-              <w:topLinePunct w:val="0"/>
-              <w:autoSpaceDE/>
-              <w:autoSpaceDN/>
-              <w:bidi w:val="0"/>
-              <w:spacing w:line="360" w:lineRule="auto"/>
-              <w:ind w:firstLine="360"/>
-              <w:textAlignment w:val="auto"/>
-              <w:rPr>
-                <w:rFonts w:hint="eastAsia" w:ascii="宋体" w:hAnsi="宋体" w:eastAsia="宋体" w:cs="宋体"/>
-                <w:sz w:val="18"/>
-                <w:lang w:val="en-US" w:eastAsia="zh-CN"/>
-              </w:rPr>
-            </w:pPr>
-            <w:r>
-              <w:rPr>
-                <w:rFonts w:hint="eastAsia" w:ascii="宋体" w:hAnsi="宋体" w:eastAsia="宋体" w:cs="宋体"/>
-                <w:sz w:val="18"/>
-                <w:lang w:val="en-US" w:eastAsia="zh-CN"/>
-              </w:rPr>
-              <w:t xml:space="preserve">   删除文章：管理员可以点击删除键删除对应文章</w:t>
-            </w:r>
-          </w:p>
-          <w:p>
-            <w:pPr>
-              <w:pageBreakBefore w:val="0"/>
-              <w:kinsoku/>
-              <w:wordWrap/>
-              <w:overflowPunct/>
-              <w:topLinePunct w:val="0"/>
-              <w:autoSpaceDE/>
-              <w:autoSpaceDN/>
-              <w:bidi w:val="0"/>
-              <w:spacing w:line="360" w:lineRule="auto"/>
-              <w:ind w:firstLine="360"/>
-              <w:textAlignment w:val="auto"/>
-              <w:rPr>
-                <w:rFonts w:hint="eastAsia" w:ascii="宋体" w:hAnsi="宋体" w:eastAsia="宋体" w:cs="宋体"/>
-                <w:sz w:val="18"/>
-                <w:lang w:val="en-US" w:eastAsia="zh-CN"/>
-              </w:rPr>
-            </w:pPr>
-            <w:r>
-              <w:rPr>
-                <w:rFonts w:hint="eastAsia" w:ascii="宋体" w:hAnsi="宋体" w:eastAsia="宋体" w:cs="宋体"/>
-                <w:sz w:val="18"/>
-                <w:lang w:val="en-US" w:eastAsia="zh-CN"/>
-              </w:rPr>
-              <w:t xml:space="preserve">   查看文章详情：管理员可以点击详情查看对应文章详情</w:t>
-            </w:r>
-          </w:p>
-        </w:tc>
-      </w:tr>
-    </w:tbl>
-    <w:p>
-      <w:pPr>
-        <w:pageBreakBefore w:val="0"/>
-        <w:kinsoku/>
-        <w:wordWrap/>
-        <w:overflowPunct/>
-        <w:topLinePunct w:val="0"/>
-        <w:autoSpaceDE/>
-        <w:autoSpaceDN/>
-        <w:bidi w:val="0"/>
-        <w:spacing w:line="360" w:lineRule="auto"/>
-        <w:textAlignment w:val="auto"/>
-        <w:rPr>
-          <w:rFonts w:hint="eastAsia" w:ascii="宋体" w:hAnsi="宋体" w:eastAsia="宋体" w:cs="宋体"/>
-        </w:rPr>
-      </w:pPr>
-    </w:p>
-    <w:p>
-      <w:pPr>
-        <w:pStyle w:val="3"/>
-        <w:pageBreakBefore w:val="0"/>
-        <w:kinsoku/>
-        <w:wordWrap/>
-        <w:overflowPunct/>
-        <w:topLinePunct w:val="0"/>
-        <w:autoSpaceDE/>
-        <w:autoSpaceDN/>
-        <w:bidi w:val="0"/>
-        <w:spacing w:line="360" w:lineRule="auto"/>
-        <w:ind w:firstLine="0" w:firstLineChars="0"/>
-        <w:textAlignment w:val="auto"/>
-        <w:outlineLvl w:val="1"/>
-        <w:rPr>
-          <w:rFonts w:hint="eastAsia" w:ascii="宋体" w:hAnsi="宋体" w:eastAsia="宋体" w:cs="宋体"/>
-          <w:sz w:val="36"/>
-          <w:szCs w:val="21"/>
-          <w:lang w:val="en-US" w:eastAsia="zh-CN"/>
-        </w:rPr>
-      </w:pPr>
-      <w:bookmarkStart w:id="46" w:name="_Toc3517"/>
-      <w:r>
-        <w:rPr>
-          <w:rFonts w:hint="eastAsia" w:ascii="宋体" w:hAnsi="宋体" w:eastAsia="宋体" w:cs="宋体"/>
-          <w:sz w:val="36"/>
-          <w:szCs w:val="21"/>
-        </w:rPr>
-        <w:t>3.</w:t>
-      </w:r>
-      <w:r>
-        <w:rPr>
-          <w:rFonts w:hint="eastAsia" w:ascii="宋体" w:hAnsi="宋体" w:eastAsia="宋体" w:cs="宋体"/>
-          <w:sz w:val="36"/>
-          <w:szCs w:val="21"/>
-          <w:lang w:val="en-US" w:eastAsia="zh-CN"/>
-        </w:rPr>
-        <w:t>8用户管理模块</w:t>
-      </w:r>
-      <w:bookmarkEnd w:id="46"/>
-    </w:p>
-    <w:tbl>
-      <w:tblPr>
-        <w:tblStyle w:val="11"/>
-        <w:tblW w:w="8720" w:type="dxa"/>
-        <w:tblInd w:w="0" w:type="dxa"/>
-        <w:tblBorders>
-          <w:top w:val="single" w:color="auto" w:sz="4" w:space="0"/>
-          <w:left w:val="single" w:color="auto" w:sz="4" w:space="0"/>
-          <w:bottom w:val="single" w:color="auto" w:sz="4" w:space="0"/>
-          <w:right w:val="single" w:color="auto" w:sz="4" w:space="0"/>
-          <w:insideH w:val="single" w:color="auto" w:sz="4" w:space="0"/>
-          <w:insideV w:val="single" w:color="auto" w:sz="4" w:space="0"/>
-        </w:tblBorders>
-        <w:tblLayout w:type="fixed"/>
-        <w:tblCellMar>
-          <w:top w:w="0" w:type="dxa"/>
-          <w:left w:w="108" w:type="dxa"/>
-          <w:bottom w:w="0" w:type="dxa"/>
-          <w:right w:w="108" w:type="dxa"/>
-        </w:tblCellMar>
-      </w:tblPr>
-      <w:tblGrid>
-        <w:gridCol w:w="1676"/>
-        <w:gridCol w:w="7044"/>
-      </w:tblGrid>
-      <w:tr>
-        <w:tblPrEx>
-          <w:tblBorders>
-            <w:top w:val="single" w:color="auto" w:sz="4" w:space="0"/>
-            <w:left w:val="single" w:color="auto" w:sz="4" w:space="0"/>
-            <w:bottom w:val="single" w:color="auto" w:sz="4" w:space="0"/>
-            <w:right w:val="single" w:color="auto" w:sz="4" w:space="0"/>
-            <w:insideH w:val="single" w:color="auto" w:sz="4" w:space="0"/>
-            <w:insideV w:val="single" w:color="auto" w:sz="4" w:space="0"/>
-          </w:tblBorders>
-        </w:tblPrEx>
-        <w:tc>
-          <w:tcPr>
-            <w:tcW w:w="1676" w:type="dxa"/>
-            <w:shd w:val="clear" w:color="auto" w:fill="D9D9D9"/>
-          </w:tcPr>
-          <w:p>
-            <w:pPr>
-              <w:pStyle w:val="8"/>
-              <w:pageBreakBefore w:val="0"/>
-              <w:pBdr>
-                <w:bottom w:val="none" w:color="auto" w:sz="0" w:space="0"/>
-              </w:pBdr>
-              <w:tabs>
-                <w:tab w:val="clear" w:pos="4153"/>
-                <w:tab w:val="clear" w:pos="8306"/>
-              </w:tabs>
-              <w:kinsoku/>
-              <w:wordWrap/>
-              <w:overflowPunct/>
-              <w:topLinePunct w:val="0"/>
-              <w:autoSpaceDE/>
-              <w:autoSpaceDN/>
-              <w:bidi w:val="0"/>
-              <w:snapToGrid/>
-              <w:spacing w:line="360" w:lineRule="auto"/>
-              <w:ind w:firstLine="360"/>
-              <w:textAlignment w:val="auto"/>
-              <w:rPr>
-                <w:rFonts w:hint="eastAsia" w:ascii="宋体" w:hAnsi="宋体" w:eastAsia="宋体" w:cs="宋体"/>
-              </w:rPr>
-            </w:pPr>
-            <w:r>
-              <w:rPr>
-                <w:rFonts w:hint="eastAsia" w:ascii="宋体" w:hAnsi="宋体" w:eastAsia="宋体" w:cs="宋体"/>
-              </w:rPr>
-              <w:t>模块名称</w:t>
-            </w:r>
-          </w:p>
-        </w:tc>
-        <w:tc>
-          <w:tcPr>
-            <w:tcW w:w="7044" w:type="dxa"/>
-          </w:tcPr>
-          <w:p>
-            <w:pPr>
-              <w:pageBreakBefore w:val="0"/>
-              <w:kinsoku/>
-              <w:wordWrap/>
-              <w:overflowPunct/>
-              <w:topLinePunct w:val="0"/>
-              <w:autoSpaceDE/>
-              <w:autoSpaceDN/>
-              <w:bidi w:val="0"/>
-              <w:spacing w:line="360" w:lineRule="auto"/>
-              <w:ind w:firstLine="480"/>
-              <w:textAlignment w:val="auto"/>
-              <w:rPr>
-                <w:rFonts w:hint="eastAsia" w:ascii="宋体" w:hAnsi="宋体" w:eastAsia="宋体" w:cs="宋体"/>
-                <w:lang w:val="en-US" w:eastAsia="zh-CN"/>
-              </w:rPr>
-            </w:pPr>
-            <w:r>
-              <w:rPr>
-                <w:rFonts w:hint="eastAsia" w:ascii="宋体" w:hAnsi="宋体" w:eastAsia="宋体" w:cs="宋体"/>
-                <w:lang w:val="en-US" w:eastAsia="zh-CN"/>
-              </w:rPr>
-              <w:t>用户管理模块</w:t>
-            </w:r>
-          </w:p>
-        </w:tc>
-      </w:tr>
-      <w:tr>
-        <w:tblPrEx>
-          <w:tblBorders>
-            <w:top w:val="single" w:color="auto" w:sz="4" w:space="0"/>
-            <w:left w:val="single" w:color="auto" w:sz="4" w:space="0"/>
-            <w:bottom w:val="single" w:color="auto" w:sz="4" w:space="0"/>
-            <w:right w:val="single" w:color="auto" w:sz="4" w:space="0"/>
-            <w:insideH w:val="single" w:color="auto" w:sz="4" w:space="0"/>
-            <w:insideV w:val="single" w:color="auto" w:sz="4" w:space="0"/>
-          </w:tblBorders>
-          <w:tblCellMar>
-            <w:top w:w="0" w:type="dxa"/>
-            <w:left w:w="108" w:type="dxa"/>
-            <w:bottom w:w="0" w:type="dxa"/>
-            <w:right w:w="108" w:type="dxa"/>
-          </w:tblCellMar>
-        </w:tblPrEx>
-        <w:tc>
-          <w:tcPr>
-            <w:tcW w:w="1676" w:type="dxa"/>
-            <w:shd w:val="clear" w:color="auto" w:fill="D9D9D9"/>
-          </w:tcPr>
-          <w:p>
-            <w:pPr>
-              <w:pageBreakBefore w:val="0"/>
-              <w:kinsoku/>
-              <w:wordWrap/>
-              <w:overflowPunct/>
-              <w:topLinePunct w:val="0"/>
-              <w:autoSpaceDE/>
-              <w:autoSpaceDN/>
-              <w:bidi w:val="0"/>
-              <w:spacing w:line="360" w:lineRule="auto"/>
-              <w:ind w:firstLine="360"/>
-              <w:jc w:val="center"/>
-              <w:textAlignment w:val="auto"/>
-              <w:rPr>
-                <w:rFonts w:hint="eastAsia" w:ascii="宋体" w:hAnsi="宋体" w:eastAsia="宋体" w:cs="宋体"/>
-                <w:sz w:val="18"/>
-              </w:rPr>
-            </w:pPr>
-            <w:r>
-              <w:rPr>
-                <w:rFonts w:hint="eastAsia" w:ascii="宋体" w:hAnsi="宋体" w:eastAsia="宋体" w:cs="宋体"/>
-                <w:sz w:val="18"/>
-              </w:rPr>
-              <w:t>功能描述</w:t>
-            </w:r>
-          </w:p>
-        </w:tc>
-        <w:tc>
-          <w:tcPr>
-            <w:tcW w:w="7044" w:type="dxa"/>
-          </w:tcPr>
-          <w:p>
-            <w:pPr>
-              <w:pageBreakBefore w:val="0"/>
-              <w:kinsoku/>
-              <w:wordWrap/>
-              <w:overflowPunct/>
-              <w:topLinePunct w:val="0"/>
-              <w:autoSpaceDE/>
-              <w:autoSpaceDN/>
-              <w:bidi w:val="0"/>
-              <w:spacing w:line="360" w:lineRule="auto"/>
-              <w:ind w:firstLine="360"/>
-              <w:textAlignment w:val="auto"/>
-              <w:rPr>
-                <w:rFonts w:hint="eastAsia" w:ascii="宋体" w:hAnsi="宋体" w:eastAsia="宋体" w:cs="宋体"/>
-                <w:sz w:val="18"/>
-                <w:lang w:val="en-US" w:eastAsia="zh-CN"/>
-              </w:rPr>
-            </w:pPr>
-            <w:r>
-              <w:rPr>
-                <w:rFonts w:hint="eastAsia" w:ascii="宋体" w:hAnsi="宋体" w:eastAsia="宋体" w:cs="宋体"/>
-                <w:sz w:val="18"/>
-                <w:lang w:val="en-US" w:eastAsia="zh-CN"/>
-              </w:rPr>
               <w:t>搜索用户：管理员在输入框输入用户信息，可以搜索出对应用户并显示</w:t>
             </w:r>
           </w:p>
@@ -8323,7 +8317,7 @@
           <w:lang w:eastAsia="zh-CN"/>
         </w:rPr>
       </w:pPr>
-      <w:bookmarkStart w:id="47" w:name="_Toc18172"/>
+      <w:bookmarkStart w:id="47" w:name="_Toc7316"/>
       <w:r>
         <w:rPr>
           <w:rFonts w:hint="eastAsia" w:ascii="宋体" w:hAnsi="宋体" w:eastAsia="宋体" w:cs="宋体"/>
@@ -8664,7 +8658,7 @@
           <w:lang w:eastAsia="zh-CN"/>
         </w:rPr>
       </w:pPr>
-      <w:bookmarkStart w:id="48" w:name="_Toc20040"/>
+      <w:bookmarkStart w:id="48" w:name="_Toc5853"/>
       <w:r>
         <w:rPr>
           <w:rFonts w:hint="eastAsia" w:ascii="宋体" w:hAnsi="宋体" w:eastAsia="宋体" w:cs="宋体"/>
@@ -9035,7 +9029,7 @@
           <w:szCs w:val="36"/>
         </w:rPr>
       </w:pPr>
-      <w:bookmarkStart w:id="49" w:name="_Toc30264"/>
+      <w:bookmarkStart w:id="49" w:name="_Toc5059"/>
       <w:r>
         <w:rPr>
           <w:rFonts w:hint="eastAsia" w:ascii="宋体" w:hAnsi="宋体" w:eastAsia="宋体" w:cs="宋体"/>
@@ -10368,8 +10362,8 @@
           <w:rFonts w:hint="eastAsia" w:ascii="宋体" w:hAnsi="宋体" w:eastAsia="宋体" w:cs="宋体"/>
         </w:rPr>
       </w:pPr>
-      <w:bookmarkStart w:id="50" w:name="_Toc16479052"/>
-      <w:bookmarkStart w:id="51" w:name="_Toc225680666"/>
+      <w:bookmarkStart w:id="50" w:name="_Toc225680666"/>
+      <w:bookmarkStart w:id="51" w:name="_Toc16479052"/>
     </w:p>
     <w:bookmarkEnd w:id="50"/>
     <w:bookmarkEnd w:id="51"/>
@@ -10399,7 +10393,7 @@
           <w:szCs w:val="36"/>
         </w:rPr>
       </w:pPr>
-      <w:bookmarkStart w:id="52" w:name="_Toc26"/>
+      <w:bookmarkStart w:id="52" w:name="_Toc18307"/>
       <w:r>
         <w:rPr>
           <w:rFonts w:hint="eastAsia" w:ascii="宋体" w:hAnsi="宋体" w:eastAsia="宋体" w:cs="宋体"/>
@@ -10451,7 +10445,7 @@
           <w:szCs w:val="36"/>
         </w:rPr>
       </w:pPr>
-      <w:bookmarkStart w:id="53" w:name="_Toc27602"/>
+      <w:bookmarkStart w:id="53" w:name="_Toc9183"/>
       <w:r>
         <w:rPr>
           <w:rFonts w:hint="eastAsia" w:ascii="宋体" w:hAnsi="宋体" w:eastAsia="宋体" w:cs="宋体"/>
@@ -10570,7 +10564,7 @@
           <w:szCs w:val="36"/>
         </w:rPr>
       </w:pPr>
-      <w:bookmarkStart w:id="54" w:name="_Toc6423"/>
+      <w:bookmarkStart w:id="54" w:name="_Toc803"/>
       <w:r>
         <w:rPr>
           <w:rFonts w:hint="eastAsia" w:ascii="宋体" w:hAnsi="宋体" w:eastAsia="宋体" w:cs="宋体"/>
@@ -11202,7 +11196,7 @@
           <w:lang w:val="en-US" w:eastAsia="zh-CN"/>
         </w:rPr>
       </w:pPr>
-      <w:bookmarkStart w:id="55" w:name="_Toc9040"/>
+      <w:bookmarkStart w:id="55" w:name="_Toc14012"/>
       <w:r>
         <w:rPr>
           <w:rFonts w:hint="eastAsia" w:ascii="宋体" w:hAnsi="宋体" w:eastAsia="宋体" w:cs="宋体"/>
@@ -11390,7 +11384,7 @@
           <w:szCs w:val="36"/>
         </w:rPr>
       </w:pPr>
-      <w:bookmarkStart w:id="56" w:name="_Toc16629"/>
+      <w:bookmarkStart w:id="56" w:name="_Toc23667"/>
       <w:r>
         <w:rPr>
           <w:rFonts w:hint="eastAsia" w:ascii="宋体" w:hAnsi="宋体" w:eastAsia="宋体" w:cs="宋体"/>
@@ -11533,7 +11527,7 @@
           <w:szCs w:val="36"/>
         </w:rPr>
       </w:pPr>
-      <w:bookmarkStart w:id="57" w:name="_Toc16071"/>
+      <w:bookmarkStart w:id="57" w:name="_Toc19391"/>
       <w:r>
         <w:rPr>
           <w:rFonts w:hint="eastAsia" w:ascii="宋体" w:hAnsi="宋体" w:eastAsia="宋体" w:cs="宋体"/>
@@ -11574,7 +11568,7 @@
           <w:szCs w:val="36"/>
         </w:rPr>
       </w:pPr>
-      <w:bookmarkStart w:id="58" w:name="_Toc24058"/>
+      <w:bookmarkStart w:id="58" w:name="_Toc14008"/>
       <w:r>
         <w:rPr>
           <w:rFonts w:hint="eastAsia" w:ascii="宋体" w:hAnsi="宋体" w:eastAsia="宋体" w:cs="宋体"/>
@@ -12682,7 +12676,7 @@
           <w:lang w:val="en-US" w:eastAsia="zh-CN"/>
         </w:rPr>
       </w:pPr>
-      <w:bookmarkStart w:id="59" w:name="_Toc8089"/>
+      <w:bookmarkStart w:id="59" w:name="_Toc31907"/>
       <w:r>
         <w:rPr>
           <w:rFonts w:hint="eastAsia" w:ascii="宋体" w:hAnsi="宋体" w:eastAsia="宋体" w:cs="宋体"/>
@@ -14098,7 +14092,7 @@
           <w:lang w:val="en-US" w:eastAsia="zh-CN"/>
         </w:rPr>
       </w:pPr>
-      <w:bookmarkStart w:id="60" w:name="_Toc391"/>
+      <w:bookmarkStart w:id="60" w:name="_Toc16910"/>
       <w:r>
         <w:rPr>
           <w:rFonts w:hint="eastAsia" w:ascii="宋体" w:hAnsi="宋体" w:eastAsia="宋体" w:cs="宋体"/>
@@ -14783,7 +14777,7 @@
           <w:lang w:val="en-US" w:eastAsia="zh-CN"/>
         </w:rPr>
       </w:pPr>
-      <w:bookmarkStart w:id="61" w:name="_Toc6662"/>
+      <w:bookmarkStart w:id="61" w:name="_Toc26941"/>
       <w:r>
         <w:rPr>
           <w:rFonts w:hint="eastAsia" w:ascii="宋体" w:hAnsi="宋体" w:eastAsia="宋体" w:cs="宋体"/>
@@ -15686,7 +15680,7 @@
           <w:lang w:val="en-US" w:eastAsia="zh-CN"/>
         </w:rPr>
       </w:pPr>
-      <w:bookmarkStart w:id="62" w:name="_Toc15774"/>
+      <w:bookmarkStart w:id="62" w:name="_Toc5774"/>
       <w:r>
         <w:rPr>
           <w:rFonts w:hint="eastAsia" w:ascii="宋体" w:hAnsi="宋体" w:eastAsia="宋体" w:cs="宋体"/>
@@ -16590,7 +16584,7 @@
           <w:lang w:val="en-US" w:eastAsia="zh-CN"/>
         </w:rPr>
       </w:pPr>
-      <w:bookmarkStart w:id="63" w:name="_Toc21449"/>
+      <w:bookmarkStart w:id="63" w:name="_Toc19055"/>
       <w:r>
         <w:rPr>
           <w:rFonts w:hint="eastAsia" w:ascii="宋体" w:hAnsi="宋体" w:eastAsia="宋体" w:cs="宋体"/>
@@ -17327,7 +17321,7 @@
           <w:lang w:val="en-US" w:eastAsia="zh-CN"/>
         </w:rPr>
       </w:pPr>
-      <w:bookmarkStart w:id="64" w:name="_Toc30175"/>
+      <w:bookmarkStart w:id="64" w:name="_Toc19965"/>
       <w:r>
         <w:rPr>
           <w:rFonts w:hint="eastAsia" w:ascii="宋体" w:hAnsi="宋体" w:eastAsia="宋体" w:cs="宋体"/>
@@ -17343,7 +17337,7 @@
     <w:tbl>
       <w:tblPr>
         <w:tblStyle w:val="12"/>
-        <w:tblW w:w="0" w:type="auto"/>
+        <w:tblW w:w="8306" w:type="dxa"/>
         <w:tblInd w:w="0" w:type="dxa"/>
         <w:tblBorders>
           <w:top w:val="single" w:color="auto" w:sz="4" w:space="0"/>
@@ -17353,7 +17347,7 @@
           <w:insideH w:val="single" w:color="auto" w:sz="4" w:space="0"/>
           <w:insideV w:val="single" w:color="auto" w:sz="4" w:space="0"/>
         </w:tblBorders>
-        <w:tblLayout w:type="autofit"/>
+        <w:tblLayout w:type="fixed"/>
         <w:tblCellMar>
           <w:top w:w="0" w:type="dxa"/>
           <w:left w:w="108" w:type="dxa"/>
@@ -17391,19 +17385,9 @@
           </w:tcPr>
           <w:p>
             <w:pPr>
-              <w:pageBreakBefore w:val="0"/>
-              <w:kinsoku/>
-              <w:wordWrap/>
-              <w:overflowPunct/>
-              <w:topLinePunct w:val="0"/>
-              <w:autoSpaceDE/>
-              <w:autoSpaceDN/>
-              <w:bidi w:val="0"/>
               <w:adjustRightInd w:val="0"/>
               <w:snapToGrid w:val="0"/>
-              <w:spacing w:line="360" w:lineRule="auto"/>
-              <w:jc w:val="center"/>
-              <w:textAlignment w:val="auto"/>
+              <w:jc w:val="center"/>
               <w:rPr>
                 <w:rFonts w:hint="eastAsia" w:ascii="宋体" w:hAnsi="宋体" w:eastAsia="宋体" w:cs="宋体"/>
               </w:rPr>
@@ -17423,19 +17407,9 @@
           </w:tcPr>
           <w:p>
             <w:pPr>
-              <w:pageBreakBefore w:val="0"/>
-              <w:kinsoku/>
-              <w:wordWrap/>
-              <w:overflowPunct/>
-              <w:topLinePunct w:val="0"/>
-              <w:autoSpaceDE/>
-              <w:autoSpaceDN/>
-              <w:bidi w:val="0"/>
               <w:adjustRightInd w:val="0"/>
               <w:snapToGrid w:val="0"/>
-              <w:spacing w:line="360" w:lineRule="auto"/>
-              <w:jc w:val="center"/>
-              <w:textAlignment w:val="auto"/>
+              <w:jc w:val="center"/>
               <w:rPr>
                 <w:rFonts w:hint="eastAsia" w:ascii="宋体" w:hAnsi="宋体" w:eastAsia="宋体" w:cs="宋体"/>
               </w:rPr>
@@ -17455,19 +17429,9 @@
           </w:tcPr>
           <w:p>
             <w:pPr>
-              <w:pageBreakBefore w:val="0"/>
-              <w:kinsoku/>
-              <w:wordWrap/>
-              <w:overflowPunct/>
-              <w:topLinePunct w:val="0"/>
-              <w:autoSpaceDE/>
-              <w:autoSpaceDN/>
-              <w:bidi w:val="0"/>
               <w:adjustRightInd w:val="0"/>
               <w:snapToGrid w:val="0"/>
-              <w:spacing w:line="360" w:lineRule="auto"/>
-              <w:jc w:val="center"/>
-              <w:textAlignment w:val="auto"/>
+              <w:jc w:val="center"/>
               <w:rPr>
                 <w:rFonts w:hint="eastAsia" w:ascii="宋体" w:hAnsi="宋体" w:eastAsia="宋体" w:cs="宋体"/>
               </w:rPr>
@@ -17487,19 +17451,9 @@
           </w:tcPr>
           <w:p>
             <w:pPr>
-              <w:pageBreakBefore w:val="0"/>
-              <w:kinsoku/>
-              <w:wordWrap/>
-              <w:overflowPunct/>
-              <w:topLinePunct w:val="0"/>
-              <w:autoSpaceDE/>
-              <w:autoSpaceDN/>
-              <w:bidi w:val="0"/>
               <w:adjustRightInd w:val="0"/>
               <w:snapToGrid w:val="0"/>
-              <w:spacing w:line="360" w:lineRule="auto"/>
-              <w:jc w:val="center"/>
-              <w:textAlignment w:val="auto"/>
+              <w:jc w:val="center"/>
               <w:rPr>
                 <w:rFonts w:hint="eastAsia" w:ascii="宋体" w:hAnsi="宋体" w:eastAsia="宋体" w:cs="宋体"/>
               </w:rPr>
@@ -17536,19 +17490,9 @@
           </w:tcPr>
           <w:p>
             <w:pPr>
-              <w:pageBreakBefore w:val="0"/>
-              <w:kinsoku/>
-              <w:wordWrap/>
-              <w:overflowPunct/>
-              <w:topLinePunct w:val="0"/>
-              <w:autoSpaceDE/>
-              <w:autoSpaceDN/>
-              <w:bidi w:val="0"/>
               <w:adjustRightInd w:val="0"/>
               <w:snapToGrid w:val="0"/>
-              <w:spacing w:line="360" w:lineRule="auto"/>
-              <w:jc w:val="center"/>
-              <w:textAlignment w:val="auto"/>
+              <w:jc w:val="center"/>
               <w:rPr>
                 <w:rFonts w:hint="eastAsia" w:ascii="宋体" w:hAnsi="宋体" w:eastAsia="宋体" w:cs="宋体"/>
               </w:rPr>
@@ -17567,19 +17511,9 @@
           </w:tcPr>
           <w:p>
             <w:pPr>
-              <w:pageBreakBefore w:val="0"/>
-              <w:kinsoku/>
-              <w:wordWrap/>
-              <w:overflowPunct/>
-              <w:topLinePunct w:val="0"/>
-              <w:autoSpaceDE/>
-              <w:autoSpaceDN/>
-              <w:bidi w:val="0"/>
               <w:adjustRightInd w:val="0"/>
               <w:snapToGrid w:val="0"/>
-              <w:spacing w:line="360" w:lineRule="auto"/>
-              <w:jc w:val="center"/>
-              <w:textAlignment w:val="auto"/>
+              <w:jc w:val="center"/>
               <w:rPr>
                 <w:rFonts w:hint="eastAsia" w:ascii="宋体" w:hAnsi="宋体" w:eastAsia="宋体" w:cs="宋体"/>
               </w:rPr>
@@ -17598,19 +17532,9 @@
           </w:tcPr>
           <w:p>
             <w:pPr>
-              <w:pageBreakBefore w:val="0"/>
-              <w:kinsoku/>
-              <w:wordWrap/>
-              <w:overflowPunct/>
-              <w:topLinePunct w:val="0"/>
-              <w:autoSpaceDE/>
-              <w:autoSpaceDN/>
-              <w:bidi w:val="0"/>
               <w:adjustRightInd w:val="0"/>
               <w:snapToGrid w:val="0"/>
-              <w:spacing w:line="360" w:lineRule="auto"/>
-              <w:jc w:val="center"/>
-              <w:textAlignment w:val="auto"/>
+              <w:jc w:val="center"/>
               <w:rPr>
                 <w:rFonts w:hint="eastAsia" w:ascii="宋体" w:hAnsi="宋体" w:eastAsia="宋体" w:cs="宋体"/>
               </w:rPr>
@@ -17629,19 +17553,9 @@
           </w:tcPr>
           <w:p>
             <w:pPr>
-              <w:pageBreakBefore w:val="0"/>
-              <w:kinsoku/>
-              <w:wordWrap/>
-              <w:overflowPunct/>
-              <w:topLinePunct w:val="0"/>
-              <w:autoSpaceDE/>
-              <w:autoSpaceDN/>
-              <w:bidi w:val="0"/>
               <w:adjustRightInd w:val="0"/>
               <w:snapToGrid w:val="0"/>
-              <w:spacing w:line="360" w:lineRule="auto"/>
-              <w:jc w:val="center"/>
-              <w:textAlignment w:val="auto"/>
+              <w:jc w:val="center"/>
               <w:rPr>
                 <w:rFonts w:hint="eastAsia" w:ascii="宋体" w:hAnsi="宋体" w:eastAsia="宋体" w:cs="宋体"/>
               </w:rPr>
@@ -17652,23 +17566,20 @@
               </w:rPr>
               <w:t>请求参数：板块id、标题、内容</w:t>
             </w:r>
+            <w:r>
+              <w:rPr>
+                <w:rFonts w:hint="eastAsia" w:ascii="宋体" w:hAnsi="宋体" w:eastAsia="宋体" w:cs="宋体"/>
+                <w:lang w:eastAsia="zh-CN"/>
+              </w:rPr>
+              <w:t>、附件</w:t>
+            </w:r>
           </w:p>
           <w:p>
             <w:pPr>
               <w:keepNext/>
-              <w:pageBreakBefore w:val="0"/>
-              <w:kinsoku/>
-              <w:wordWrap/>
-              <w:overflowPunct/>
-              <w:topLinePunct w:val="0"/>
-              <w:autoSpaceDE/>
-              <w:autoSpaceDN/>
-              <w:bidi w:val="0"/>
               <w:adjustRightInd w:val="0"/>
               <w:snapToGrid w:val="0"/>
-              <w:spacing w:line="360" w:lineRule="auto"/>
-              <w:jc w:val="center"/>
-              <w:textAlignment w:val="auto"/>
+              <w:jc w:val="center"/>
               <w:rPr>
                 <w:rFonts w:hint="eastAsia" w:ascii="宋体" w:hAnsi="宋体" w:eastAsia="宋体" w:cs="宋体"/>
               </w:rPr>
@@ -17705,19 +17616,9 @@
           </w:tcPr>
           <w:p>
             <w:pPr>
-              <w:pageBreakBefore w:val="0"/>
-              <w:kinsoku/>
-              <w:wordWrap/>
-              <w:overflowPunct/>
-              <w:topLinePunct w:val="0"/>
-              <w:autoSpaceDE/>
-              <w:autoSpaceDN/>
-              <w:bidi w:val="0"/>
               <w:adjustRightInd w:val="0"/>
               <w:snapToGrid w:val="0"/>
-              <w:spacing w:line="360" w:lineRule="auto"/>
-              <w:jc w:val="center"/>
-              <w:textAlignment w:val="auto"/>
+              <w:jc w:val="center"/>
               <w:rPr>
                 <w:rFonts w:hint="eastAsia" w:ascii="宋体" w:hAnsi="宋体" w:eastAsia="宋体" w:cs="宋体"/>
               </w:rPr>
@@ -17736,19 +17637,9 @@
           </w:tcPr>
           <w:p>
             <w:pPr>
-              <w:pageBreakBefore w:val="0"/>
-              <w:kinsoku/>
-              <w:wordWrap/>
-              <w:overflowPunct/>
-              <w:topLinePunct w:val="0"/>
-              <w:autoSpaceDE/>
-              <w:autoSpaceDN/>
-              <w:bidi w:val="0"/>
               <w:adjustRightInd w:val="0"/>
               <w:snapToGrid w:val="0"/>
-              <w:spacing w:line="360" w:lineRule="auto"/>
-              <w:jc w:val="center"/>
-              <w:textAlignment w:val="auto"/>
+              <w:jc w:val="center"/>
               <w:rPr>
                 <w:rFonts w:hint="eastAsia" w:ascii="宋体" w:hAnsi="宋体" w:eastAsia="宋体" w:cs="宋体"/>
               </w:rPr>
@@ -17767,19 +17658,9 @@
           </w:tcPr>
           <w:p>
             <w:pPr>
-              <w:pageBreakBefore w:val="0"/>
-              <w:kinsoku/>
-              <w:wordWrap/>
-              <w:overflowPunct/>
-              <w:topLinePunct w:val="0"/>
-              <w:autoSpaceDE/>
-              <w:autoSpaceDN/>
-              <w:bidi w:val="0"/>
               <w:adjustRightInd w:val="0"/>
               <w:snapToGrid w:val="0"/>
-              <w:spacing w:line="360" w:lineRule="auto"/>
-              <w:jc w:val="center"/>
-              <w:textAlignment w:val="auto"/>
+              <w:jc w:val="center"/>
               <w:rPr>
                 <w:rFonts w:hint="eastAsia" w:ascii="宋体" w:hAnsi="宋体" w:eastAsia="宋体" w:cs="宋体"/>
               </w:rPr>
@@ -17798,19 +17679,9 @@
           </w:tcPr>
           <w:p>
             <w:pPr>
-              <w:pageBreakBefore w:val="0"/>
-              <w:kinsoku/>
-              <w:wordWrap/>
-              <w:overflowPunct/>
-              <w:topLinePunct w:val="0"/>
-              <w:autoSpaceDE/>
-              <w:autoSpaceDN/>
-              <w:bidi w:val="0"/>
               <w:adjustRightInd w:val="0"/>
               <w:snapToGrid w:val="0"/>
-              <w:spacing w:line="360" w:lineRule="auto"/>
-              <w:jc w:val="center"/>
-              <w:textAlignment w:val="auto"/>
+              <w:jc w:val="center"/>
               <w:rPr>
                 <w:rFonts w:hint="eastAsia" w:ascii="宋体" w:hAnsi="宋体" w:eastAsia="宋体" w:cs="宋体"/>
               </w:rPr>
@@ -17825,19 +17696,9 @@
           <w:p>
             <w:pPr>
               <w:keepNext/>
-              <w:pageBreakBefore w:val="0"/>
-              <w:kinsoku/>
-              <w:wordWrap/>
-              <w:overflowPunct/>
-              <w:topLinePunct w:val="0"/>
-              <w:autoSpaceDE/>
-              <w:autoSpaceDN/>
-              <w:bidi w:val="0"/>
               <w:adjustRightInd w:val="0"/>
               <w:snapToGrid w:val="0"/>
-              <w:spacing w:line="360" w:lineRule="auto"/>
-              <w:jc w:val="center"/>
-              <w:textAlignment w:val="auto"/>
+              <w:jc w:val="center"/>
               <w:rPr>
                 <w:rFonts w:hint="eastAsia" w:ascii="宋体" w:hAnsi="宋体" w:eastAsia="宋体" w:cs="宋体"/>
               </w:rPr>
@@ -17874,19 +17735,9 @@
           </w:tcPr>
           <w:p>
             <w:pPr>
-              <w:pageBreakBefore w:val="0"/>
-              <w:kinsoku/>
-              <w:wordWrap/>
-              <w:overflowPunct/>
-              <w:topLinePunct w:val="0"/>
-              <w:autoSpaceDE/>
-              <w:autoSpaceDN/>
-              <w:bidi w:val="0"/>
               <w:adjustRightInd w:val="0"/>
               <w:snapToGrid w:val="0"/>
-              <w:spacing w:line="360" w:lineRule="auto"/>
-              <w:jc w:val="center"/>
-              <w:textAlignment w:val="auto"/>
+              <w:jc w:val="center"/>
               <w:rPr>
                 <w:rFonts w:hint="eastAsia" w:ascii="宋体" w:hAnsi="宋体" w:eastAsia="宋体" w:cs="宋体"/>
               </w:rPr>
@@ -17905,19 +17756,9 @@
           </w:tcPr>
           <w:p>
             <w:pPr>
-              <w:pageBreakBefore w:val="0"/>
-              <w:kinsoku/>
-              <w:wordWrap/>
-              <w:overflowPunct/>
-              <w:topLinePunct w:val="0"/>
-              <w:autoSpaceDE/>
-              <w:autoSpaceDN/>
-              <w:bidi w:val="0"/>
               <w:adjustRightInd w:val="0"/>
               <w:snapToGrid w:val="0"/>
-              <w:spacing w:line="360" w:lineRule="auto"/>
-              <w:jc w:val="center"/>
-              <w:textAlignment w:val="auto"/>
+              <w:jc w:val="center"/>
               <w:rPr>
                 <w:rFonts w:hint="eastAsia" w:ascii="宋体" w:hAnsi="宋体" w:eastAsia="宋体" w:cs="宋体"/>
               </w:rPr>
@@ -17936,19 +17777,9 @@
           </w:tcPr>
           <w:p>
             <w:pPr>
-              <w:pageBreakBefore w:val="0"/>
-              <w:kinsoku/>
-              <w:wordWrap/>
-              <w:overflowPunct/>
-              <w:topLinePunct w:val="0"/>
-              <w:autoSpaceDE/>
-              <w:autoSpaceDN/>
-              <w:bidi w:val="0"/>
               <w:adjustRightInd w:val="0"/>
               <w:snapToGrid w:val="0"/>
-              <w:spacing w:line="360" w:lineRule="auto"/>
-              <w:jc w:val="center"/>
-              <w:textAlignment w:val="auto"/>
+              <w:jc w:val="center"/>
               <w:rPr>
                 <w:rFonts w:hint="eastAsia" w:ascii="宋体" w:hAnsi="宋体" w:eastAsia="宋体" w:cs="宋体"/>
               </w:rPr>
@@ -17967,19 +17798,9 @@
           </w:tcPr>
           <w:p>
             <w:pPr>
-              <w:pageBreakBefore w:val="0"/>
-              <w:kinsoku/>
-              <w:wordWrap/>
-              <w:overflowPunct/>
-              <w:topLinePunct w:val="0"/>
-              <w:autoSpaceDE/>
-              <w:autoSpaceDN/>
-              <w:bidi w:val="0"/>
               <w:adjustRightInd w:val="0"/>
               <w:snapToGrid w:val="0"/>
-              <w:spacing w:line="360" w:lineRule="auto"/>
-              <w:jc w:val="center"/>
-              <w:textAlignment w:val="auto"/>
+              <w:jc w:val="center"/>
               <w:rPr>
                 <w:rFonts w:hint="eastAsia" w:ascii="宋体" w:hAnsi="宋体" w:eastAsia="宋体" w:cs="宋体"/>
               </w:rPr>
@@ -17990,23 +17811,27 @@
               </w:rPr>
               <w:t>请求参数：板块id、标题、内容</w:t>
             </w:r>
+            <w:r>
+              <w:rPr>
+                <w:rFonts w:hint="eastAsia" w:ascii="宋体" w:hAnsi="宋体" w:eastAsia="宋体" w:cs="宋体"/>
+                <w:lang w:eastAsia="zh-CN"/>
+              </w:rPr>
+              <w:t>、附件、博客</w:t>
+            </w:r>
+            <w:r>
+              <w:rPr>
+                <w:rFonts w:hint="eastAsia" w:ascii="宋体" w:hAnsi="宋体" w:eastAsia="宋体" w:cs="宋体"/>
+                <w:lang w:val="en-US" w:eastAsia="zh-CN"/>
+              </w:rPr>
+              <w:t>id</w:t>
+            </w:r>
           </w:p>
           <w:p>
             <w:pPr>
               <w:keepNext/>
-              <w:pageBreakBefore w:val="0"/>
-              <w:kinsoku/>
-              <w:wordWrap/>
-              <w:overflowPunct/>
-              <w:topLinePunct w:val="0"/>
-              <w:autoSpaceDE/>
-              <w:autoSpaceDN/>
-              <w:bidi w:val="0"/>
               <w:adjustRightInd w:val="0"/>
               <w:snapToGrid w:val="0"/>
-              <w:spacing w:line="360" w:lineRule="auto"/>
-              <w:jc w:val="center"/>
-              <w:textAlignment w:val="auto"/>
+              <w:jc w:val="center"/>
               <w:rPr>
                 <w:rFonts w:hint="eastAsia" w:ascii="宋体" w:hAnsi="宋体" w:eastAsia="宋体" w:cs="宋体"/>
               </w:rPr>
@@ -18043,19 +17868,9 @@
           </w:tcPr>
           <w:p>
             <w:pPr>
-              <w:pageBreakBefore w:val="0"/>
-              <w:kinsoku/>
-              <w:wordWrap/>
-              <w:overflowPunct/>
-              <w:topLinePunct w:val="0"/>
-              <w:autoSpaceDE/>
-              <w:autoSpaceDN/>
-              <w:bidi w:val="0"/>
               <w:adjustRightInd w:val="0"/>
               <w:snapToGrid w:val="0"/>
-              <w:spacing w:line="360" w:lineRule="auto"/>
-              <w:jc w:val="center"/>
-              <w:textAlignment w:val="auto"/>
+              <w:jc w:val="center"/>
               <w:rPr>
                 <w:rFonts w:hint="eastAsia" w:ascii="宋体" w:hAnsi="宋体" w:eastAsia="宋体" w:cs="宋体"/>
               </w:rPr>
@@ -18074,19 +17889,9 @@
           </w:tcPr>
           <w:p>
             <w:pPr>
-              <w:pageBreakBefore w:val="0"/>
-              <w:kinsoku/>
-              <w:wordWrap/>
-              <w:overflowPunct/>
-              <w:topLinePunct w:val="0"/>
-              <w:autoSpaceDE/>
-              <w:autoSpaceDN/>
-              <w:bidi w:val="0"/>
               <w:adjustRightInd w:val="0"/>
               <w:snapToGrid w:val="0"/>
-              <w:spacing w:line="360" w:lineRule="auto"/>
-              <w:jc w:val="center"/>
-              <w:textAlignment w:val="auto"/>
+              <w:jc w:val="center"/>
               <w:rPr>
                 <w:rFonts w:hint="eastAsia" w:ascii="宋体" w:hAnsi="宋体" w:eastAsia="宋体" w:cs="宋体"/>
               </w:rPr>
@@ -18105,19 +17910,9 @@
           </w:tcPr>
           <w:p>
             <w:pPr>
-              <w:pageBreakBefore w:val="0"/>
-              <w:kinsoku/>
-              <w:wordWrap/>
-              <w:overflowPunct/>
-              <w:topLinePunct w:val="0"/>
-              <w:autoSpaceDE/>
-              <w:autoSpaceDN/>
-              <w:bidi w:val="0"/>
               <w:adjustRightInd w:val="0"/>
               <w:snapToGrid w:val="0"/>
-              <w:spacing w:line="360" w:lineRule="auto"/>
-              <w:jc w:val="center"/>
-              <w:textAlignment w:val="auto"/>
+              <w:jc w:val="center"/>
               <w:rPr>
                 <w:rFonts w:hint="eastAsia" w:ascii="宋体" w:hAnsi="宋体" w:eastAsia="宋体" w:cs="宋体"/>
               </w:rPr>
@@ -18136,19 +17931,9 @@
           </w:tcPr>
           <w:p>
             <w:pPr>
-              <w:pageBreakBefore w:val="0"/>
-              <w:kinsoku/>
-              <w:wordWrap/>
-              <w:overflowPunct/>
-              <w:topLinePunct w:val="0"/>
-              <w:autoSpaceDE/>
-              <w:autoSpaceDN/>
-              <w:bidi w:val="0"/>
               <w:adjustRightInd w:val="0"/>
               <w:snapToGrid w:val="0"/>
-              <w:spacing w:line="360" w:lineRule="auto"/>
-              <w:jc w:val="center"/>
-              <w:textAlignment w:val="auto"/>
+              <w:jc w:val="center"/>
               <w:rPr>
                 <w:rFonts w:hint="eastAsia" w:ascii="宋体" w:hAnsi="宋体" w:eastAsia="宋体" w:cs="宋体"/>
               </w:rPr>
@@ -18162,19 +17947,9 @@
           </w:p>
           <w:p>
             <w:pPr>
-              <w:pageBreakBefore w:val="0"/>
-              <w:kinsoku/>
-              <w:wordWrap/>
-              <w:overflowPunct/>
-              <w:topLinePunct w:val="0"/>
-              <w:autoSpaceDE/>
-              <w:autoSpaceDN/>
-              <w:bidi w:val="0"/>
               <w:adjustRightInd w:val="0"/>
               <w:snapToGrid w:val="0"/>
-              <w:spacing w:line="360" w:lineRule="auto"/>
-              <w:jc w:val="center"/>
-              <w:textAlignment w:val="auto"/>
+              <w:jc w:val="center"/>
               <w:rPr>
                 <w:rFonts w:hint="eastAsia" w:ascii="宋体" w:hAnsi="宋体" w:eastAsia="宋体" w:cs="宋体"/>
               </w:rPr>
@@ -18211,19 +17986,9 @@
           </w:tcPr>
           <w:p>
             <w:pPr>
-              <w:pageBreakBefore w:val="0"/>
-              <w:kinsoku/>
-              <w:wordWrap/>
-              <w:overflowPunct/>
-              <w:topLinePunct w:val="0"/>
-              <w:autoSpaceDE/>
-              <w:autoSpaceDN/>
-              <w:bidi w:val="0"/>
               <w:adjustRightInd w:val="0"/>
               <w:snapToGrid w:val="0"/>
-              <w:spacing w:line="360" w:lineRule="auto"/>
-              <w:jc w:val="center"/>
-              <w:textAlignment w:val="auto"/>
+              <w:jc w:val="center"/>
               <w:rPr>
                 <w:rFonts w:hint="eastAsia" w:ascii="宋体" w:hAnsi="宋体" w:eastAsia="宋体" w:cs="宋体"/>
               </w:rPr>
@@ -18242,19 +18007,9 @@
           </w:tcPr>
           <w:p>
             <w:pPr>
-              <w:pageBreakBefore w:val="0"/>
-              <w:kinsoku/>
-              <w:wordWrap/>
-              <w:overflowPunct/>
-              <w:topLinePunct w:val="0"/>
-              <w:autoSpaceDE/>
-              <w:autoSpaceDN/>
-              <w:bidi w:val="0"/>
               <w:adjustRightInd w:val="0"/>
               <w:snapToGrid w:val="0"/>
-              <w:spacing w:line="360" w:lineRule="auto"/>
-              <w:jc w:val="center"/>
-              <w:textAlignment w:val="auto"/>
+              <w:jc w:val="center"/>
               <w:rPr>
                 <w:rFonts w:hint="eastAsia" w:ascii="宋体" w:hAnsi="宋体" w:eastAsia="宋体" w:cs="宋体"/>
               </w:rPr>
@@ -18273,19 +18028,9 @@
           </w:tcPr>
           <w:p>
             <w:pPr>
-              <w:pageBreakBefore w:val="0"/>
-              <w:kinsoku/>
-              <w:wordWrap/>
-              <w:overflowPunct/>
-              <w:topLinePunct w:val="0"/>
-              <w:autoSpaceDE/>
-              <w:autoSpaceDN/>
-              <w:bidi w:val="0"/>
               <w:adjustRightInd w:val="0"/>
               <w:snapToGrid w:val="0"/>
-              <w:spacing w:line="360" w:lineRule="auto"/>
-              <w:jc w:val="center"/>
-              <w:textAlignment w:val="auto"/>
+              <w:jc w:val="center"/>
               <w:rPr>
                 <w:rFonts w:hint="eastAsia" w:ascii="宋体" w:hAnsi="宋体" w:eastAsia="宋体" w:cs="宋体"/>
               </w:rPr>
@@ -18304,19 +18049,9 @@
           </w:tcPr>
           <w:p>
             <w:pPr>
-              <w:pageBreakBefore w:val="0"/>
-              <w:kinsoku/>
-              <w:wordWrap/>
-              <w:overflowPunct/>
-              <w:topLinePunct w:val="0"/>
-              <w:autoSpaceDE/>
-              <w:autoSpaceDN/>
-              <w:bidi w:val="0"/>
               <w:adjustRightInd w:val="0"/>
               <w:snapToGrid w:val="0"/>
-              <w:spacing w:line="360" w:lineRule="auto"/>
-              <w:jc w:val="center"/>
-              <w:textAlignment w:val="auto"/>
+              <w:jc w:val="center"/>
               <w:rPr>
                 <w:rFonts w:hint="eastAsia" w:ascii="宋体" w:hAnsi="宋体" w:eastAsia="宋体" w:cs="宋体"/>
               </w:rPr>
@@ -18330,19 +18065,9 @@
           </w:p>
           <w:p>
             <w:pPr>
-              <w:pageBreakBefore w:val="0"/>
-              <w:kinsoku/>
-              <w:wordWrap/>
-              <w:overflowPunct/>
-              <w:topLinePunct w:val="0"/>
-              <w:autoSpaceDE/>
-              <w:autoSpaceDN/>
-              <w:bidi w:val="0"/>
               <w:adjustRightInd w:val="0"/>
               <w:snapToGrid w:val="0"/>
-              <w:spacing w:line="360" w:lineRule="auto"/>
-              <w:jc w:val="center"/>
-              <w:textAlignment w:val="auto"/>
+              <w:jc w:val="center"/>
               <w:rPr>
                 <w:rFonts w:hint="eastAsia" w:ascii="宋体" w:hAnsi="宋体" w:eastAsia="宋体" w:cs="宋体"/>
               </w:rPr>
@@ -18379,19 +18104,9 @@
           </w:tcPr>
           <w:p>
             <w:pPr>
-              <w:pageBreakBefore w:val="0"/>
-              <w:kinsoku/>
-              <w:wordWrap/>
-              <w:overflowPunct/>
-              <w:topLinePunct w:val="0"/>
-              <w:autoSpaceDE/>
-              <w:autoSpaceDN/>
-              <w:bidi w:val="0"/>
               <w:adjustRightInd w:val="0"/>
               <w:snapToGrid w:val="0"/>
-              <w:spacing w:line="360" w:lineRule="auto"/>
-              <w:jc w:val="center"/>
-              <w:textAlignment w:val="auto"/>
+              <w:jc w:val="center"/>
               <w:rPr>
                 <w:rFonts w:hint="eastAsia" w:ascii="宋体" w:hAnsi="宋体" w:eastAsia="宋体" w:cs="宋体"/>
               </w:rPr>
@@ -18410,19 +18125,9 @@
           </w:tcPr>
           <w:p>
             <w:pPr>
-              <w:pageBreakBefore w:val="0"/>
-              <w:kinsoku/>
-              <w:wordWrap/>
-              <w:overflowPunct/>
-              <w:topLinePunct w:val="0"/>
-              <w:autoSpaceDE/>
-              <w:autoSpaceDN/>
-              <w:bidi w:val="0"/>
               <w:adjustRightInd w:val="0"/>
               <w:snapToGrid w:val="0"/>
-              <w:spacing w:line="360" w:lineRule="auto"/>
-              <w:jc w:val="center"/>
-              <w:textAlignment w:val="auto"/>
+              <w:jc w:val="center"/>
               <w:rPr>
                 <w:rFonts w:hint="eastAsia" w:ascii="宋体" w:hAnsi="宋体" w:eastAsia="宋体" w:cs="宋体"/>
               </w:rPr>
@@ -18441,19 +18146,9 @@
           </w:tcPr>
           <w:p>
             <w:pPr>
-              <w:pageBreakBefore w:val="0"/>
-              <w:kinsoku/>
-              <w:wordWrap/>
-              <w:overflowPunct/>
-              <w:topLinePunct w:val="0"/>
-              <w:autoSpaceDE/>
-              <w:autoSpaceDN/>
-              <w:bidi w:val="0"/>
               <w:adjustRightInd w:val="0"/>
               <w:snapToGrid w:val="0"/>
-              <w:spacing w:line="360" w:lineRule="auto"/>
-              <w:jc w:val="center"/>
-              <w:textAlignment w:val="auto"/>
+              <w:jc w:val="center"/>
               <w:rPr>
                 <w:rFonts w:hint="eastAsia" w:ascii="宋体" w:hAnsi="宋体" w:eastAsia="宋体" w:cs="宋体"/>
               </w:rPr>
@@ -18472,19 +18167,9 @@
           </w:tcPr>
           <w:p>
             <w:pPr>
-              <w:pageBreakBefore w:val="0"/>
-              <w:kinsoku/>
-              <w:wordWrap/>
-              <w:overflowPunct/>
-              <w:topLinePunct w:val="0"/>
-              <w:autoSpaceDE/>
-              <w:autoSpaceDN/>
-              <w:bidi w:val="0"/>
               <w:adjustRightInd w:val="0"/>
               <w:snapToGrid w:val="0"/>
-              <w:spacing w:line="360" w:lineRule="auto"/>
-              <w:jc w:val="center"/>
-              <w:textAlignment w:val="auto"/>
+              <w:jc w:val="center"/>
               <w:rPr>
                 <w:rFonts w:hint="eastAsia" w:ascii="宋体" w:hAnsi="宋体" w:eastAsia="宋体" w:cs="宋体"/>
               </w:rPr>
@@ -18499,19 +18184,9 @@
           <w:p>
             <w:pPr>
               <w:keepNext/>
-              <w:pageBreakBefore w:val="0"/>
-              <w:kinsoku/>
-              <w:wordWrap/>
-              <w:overflowPunct/>
-              <w:topLinePunct w:val="0"/>
-              <w:autoSpaceDE/>
-              <w:autoSpaceDN/>
-              <w:bidi w:val="0"/>
               <w:adjustRightInd w:val="0"/>
               <w:snapToGrid w:val="0"/>
-              <w:spacing w:line="360" w:lineRule="auto"/>
-              <w:jc w:val="center"/>
-              <w:textAlignment w:val="auto"/>
+              <w:jc w:val="center"/>
               <w:rPr>
                 <w:rFonts w:hint="eastAsia" w:ascii="宋体" w:hAnsi="宋体" w:eastAsia="宋体" w:cs="宋体"/>
               </w:rPr>
@@ -18548,19 +18223,9 @@
           </w:tcPr>
           <w:p>
             <w:pPr>
-              <w:pageBreakBefore w:val="0"/>
-              <w:kinsoku/>
-              <w:wordWrap/>
-              <w:overflowPunct/>
-              <w:topLinePunct w:val="0"/>
-              <w:autoSpaceDE/>
-              <w:autoSpaceDN/>
-              <w:bidi w:val="0"/>
               <w:adjustRightInd w:val="0"/>
               <w:snapToGrid w:val="0"/>
-              <w:spacing w:line="360" w:lineRule="auto"/>
-              <w:jc w:val="center"/>
-              <w:textAlignment w:val="auto"/>
+              <w:jc w:val="center"/>
               <w:rPr>
                 <w:rFonts w:hint="eastAsia" w:ascii="宋体" w:hAnsi="宋体" w:eastAsia="宋体" w:cs="宋体"/>
               </w:rPr>
@@ -18579,19 +18244,9 @@
           </w:tcPr>
           <w:p>
             <w:pPr>
-              <w:pageBreakBefore w:val="0"/>
-              <w:kinsoku/>
-              <w:wordWrap/>
-              <w:overflowPunct/>
-              <w:topLinePunct w:val="0"/>
-              <w:autoSpaceDE/>
-              <w:autoSpaceDN/>
-              <w:bidi w:val="0"/>
               <w:adjustRightInd w:val="0"/>
               <w:snapToGrid w:val="0"/>
-              <w:spacing w:line="360" w:lineRule="auto"/>
-              <w:jc w:val="center"/>
-              <w:textAlignment w:val="auto"/>
+              <w:jc w:val="center"/>
               <w:rPr>
                 <w:rFonts w:hint="eastAsia" w:ascii="宋体" w:hAnsi="宋体" w:eastAsia="宋体" w:cs="宋体"/>
               </w:rPr>
@@ -18610,19 +18265,9 @@
           </w:tcPr>
           <w:p>
             <w:pPr>
-              <w:pageBreakBefore w:val="0"/>
-              <w:kinsoku/>
-              <w:wordWrap/>
-              <w:overflowPunct/>
-              <w:topLinePunct w:val="0"/>
-              <w:autoSpaceDE/>
-              <w:autoSpaceDN/>
-              <w:bidi w:val="0"/>
               <w:adjustRightInd w:val="0"/>
               <w:snapToGrid w:val="0"/>
-              <w:spacing w:line="360" w:lineRule="auto"/>
-              <w:jc w:val="center"/>
-              <w:textAlignment w:val="auto"/>
+              <w:jc w:val="center"/>
               <w:rPr>
                 <w:rFonts w:hint="eastAsia" w:ascii="宋体" w:hAnsi="宋体" w:eastAsia="宋体" w:cs="宋体"/>
               </w:rPr>
@@ -18641,19 +18286,9 @@
           </w:tcPr>
           <w:p>
             <w:pPr>
-              <w:pageBreakBefore w:val="0"/>
-              <w:kinsoku/>
-              <w:wordWrap/>
-              <w:overflowPunct/>
-              <w:topLinePunct w:val="0"/>
-              <w:autoSpaceDE/>
-              <w:autoSpaceDN/>
-              <w:bidi w:val="0"/>
               <w:adjustRightInd w:val="0"/>
               <w:snapToGrid w:val="0"/>
-              <w:spacing w:line="360" w:lineRule="auto"/>
-              <w:jc w:val="center"/>
-              <w:textAlignment w:val="auto"/>
+              <w:jc w:val="center"/>
               <w:rPr>
                 <w:rFonts w:hint="eastAsia" w:ascii="宋体" w:hAnsi="宋体" w:eastAsia="宋体" w:cs="宋体"/>
               </w:rPr>
@@ -18667,19 +18302,9 @@
           </w:p>
           <w:p>
             <w:pPr>
-              <w:pageBreakBefore w:val="0"/>
-              <w:kinsoku/>
-              <w:wordWrap/>
-              <w:overflowPunct/>
-              <w:topLinePunct w:val="0"/>
-              <w:autoSpaceDE/>
-              <w:autoSpaceDN/>
-              <w:bidi w:val="0"/>
               <w:adjustRightInd w:val="0"/>
               <w:snapToGrid w:val="0"/>
-              <w:spacing w:line="360" w:lineRule="auto"/>
-              <w:jc w:val="center"/>
-              <w:textAlignment w:val="auto"/>
+              <w:jc w:val="center"/>
               <w:rPr>
                 <w:rFonts w:hint="eastAsia" w:ascii="宋体" w:hAnsi="宋体" w:eastAsia="宋体" w:cs="宋体"/>
               </w:rPr>
@@ -18716,19 +18341,9 @@
           </w:tcPr>
           <w:p>
             <w:pPr>
-              <w:pageBreakBefore w:val="0"/>
-              <w:kinsoku/>
-              <w:wordWrap/>
-              <w:overflowPunct/>
-              <w:topLinePunct w:val="0"/>
-              <w:autoSpaceDE/>
-              <w:autoSpaceDN/>
-              <w:bidi w:val="0"/>
               <w:adjustRightInd w:val="0"/>
               <w:snapToGrid w:val="0"/>
-              <w:spacing w:line="360" w:lineRule="auto"/>
-              <w:jc w:val="center"/>
-              <w:textAlignment w:val="auto"/>
+              <w:jc w:val="center"/>
               <w:rPr>
                 <w:rFonts w:hint="eastAsia" w:ascii="宋体" w:hAnsi="宋体" w:eastAsia="宋体" w:cs="宋体"/>
               </w:rPr>
@@ -18747,19 +18362,9 @@
           </w:tcPr>
           <w:p>
             <w:pPr>
-              <w:pageBreakBefore w:val="0"/>
-              <w:kinsoku/>
-              <w:wordWrap/>
-              <w:overflowPunct/>
-              <w:topLinePunct w:val="0"/>
-              <w:autoSpaceDE/>
-              <w:autoSpaceDN/>
-              <w:bidi w:val="0"/>
               <w:adjustRightInd w:val="0"/>
               <w:snapToGrid w:val="0"/>
-              <w:spacing w:line="360" w:lineRule="auto"/>
-              <w:jc w:val="center"/>
-              <w:textAlignment w:val="auto"/>
+              <w:jc w:val="center"/>
               <w:rPr>
                 <w:rFonts w:hint="eastAsia" w:ascii="宋体" w:hAnsi="宋体" w:eastAsia="宋体" w:cs="宋体"/>
               </w:rPr>
@@ -18778,19 +18383,9 @@
           </w:tcPr>
           <w:p>
             <w:pPr>
-              <w:pageBreakBefore w:val="0"/>
-              <w:kinsoku/>
-              <w:wordWrap/>
-              <w:overflowPunct/>
-              <w:topLinePunct w:val="0"/>
-              <w:autoSpaceDE/>
-              <w:autoSpaceDN/>
-              <w:bidi w:val="0"/>
               <w:adjustRightInd w:val="0"/>
               <w:snapToGrid w:val="0"/>
-              <w:spacing w:line="360" w:lineRule="auto"/>
-              <w:jc w:val="center"/>
-              <w:textAlignment w:val="auto"/>
+              <w:jc w:val="center"/>
               <w:rPr>
                 <w:rFonts w:hint="eastAsia" w:ascii="宋体" w:hAnsi="宋体" w:eastAsia="宋体" w:cs="宋体"/>
               </w:rPr>
@@ -18809,19 +18404,9 @@
           </w:tcPr>
           <w:p>
             <w:pPr>
-              <w:pageBreakBefore w:val="0"/>
-              <w:kinsoku/>
-              <w:wordWrap/>
-              <w:overflowPunct/>
-              <w:topLinePunct w:val="0"/>
-              <w:autoSpaceDE/>
-              <w:autoSpaceDN/>
-              <w:bidi w:val="0"/>
               <w:adjustRightInd w:val="0"/>
               <w:snapToGrid w:val="0"/>
-              <w:spacing w:line="360" w:lineRule="auto"/>
-              <w:jc w:val="center"/>
-              <w:textAlignment w:val="auto"/>
+              <w:jc w:val="center"/>
               <w:rPr>
                 <w:rFonts w:hint="eastAsia" w:ascii="宋体" w:hAnsi="宋体" w:eastAsia="宋体" w:cs="宋体"/>
               </w:rPr>
@@ -18835,19 +18420,9 @@
           </w:p>
           <w:p>
             <w:pPr>
-              <w:pageBreakBefore w:val="0"/>
-              <w:kinsoku/>
-              <w:wordWrap/>
-              <w:overflowPunct/>
-              <w:topLinePunct w:val="0"/>
-              <w:autoSpaceDE/>
-              <w:autoSpaceDN/>
-              <w:bidi w:val="0"/>
               <w:adjustRightInd w:val="0"/>
               <w:snapToGrid w:val="0"/>
-              <w:spacing w:line="360" w:lineRule="auto"/>
-              <w:jc w:val="center"/>
-              <w:textAlignment w:val="auto"/>
+              <w:jc w:val="center"/>
               <w:rPr>
                 <w:rFonts w:hint="eastAsia" w:ascii="宋体" w:hAnsi="宋体" w:eastAsia="宋体" w:cs="宋体"/>
               </w:rPr>
@@ -18884,28 +18459,18 @@
           </w:tcPr>
           <w:p>
             <w:pPr>
-              <w:pageBreakBefore w:val="0"/>
-              <w:kinsoku/>
-              <w:wordWrap/>
-              <w:overflowPunct/>
-              <w:topLinePunct w:val="0"/>
-              <w:autoSpaceDE/>
-              <w:autoSpaceDN/>
-              <w:bidi w:val="0"/>
               <w:adjustRightInd w:val="0"/>
               <w:snapToGrid w:val="0"/>
-              <w:spacing w:line="360" w:lineRule="auto"/>
-              <w:jc w:val="center"/>
-              <w:textAlignment w:val="auto"/>
-              <w:rPr>
-                <w:rFonts w:hint="eastAsia" w:ascii="宋体" w:hAnsi="宋体" w:eastAsia="宋体" w:cs="宋体"/>
-              </w:rPr>
-            </w:pPr>
-            <w:r>
-              <w:rPr>
-                <w:rFonts w:hint="eastAsia" w:ascii="宋体" w:hAnsi="宋体" w:eastAsia="宋体" w:cs="宋体"/>
-              </w:rPr>
-              <w:t>/blog/like</w:t>
+              <w:jc w:val="center"/>
+              <w:rPr>
+                <w:rFonts w:hint="eastAsia" w:ascii="宋体" w:hAnsi="宋体" w:eastAsia="宋体" w:cs="宋体"/>
+              </w:rPr>
+            </w:pPr>
+            <w:r>
+              <w:rPr>
+                <w:rFonts w:hint="eastAsia" w:ascii="宋体" w:hAnsi="宋体" w:eastAsia="宋体" w:cs="宋体"/>
+              </w:rPr>
+              <w:t>/attachment</w:t>
             </w:r>
           </w:p>
         </w:tc>
@@ -18915,19 +18480,9 @@
           </w:tcPr>
           <w:p>
             <w:pPr>
-              <w:pageBreakBefore w:val="0"/>
-              <w:kinsoku/>
-              <w:wordWrap/>
-              <w:overflowPunct/>
-              <w:topLinePunct w:val="0"/>
-              <w:autoSpaceDE/>
-              <w:autoSpaceDN/>
-              <w:bidi w:val="0"/>
               <w:adjustRightInd w:val="0"/>
               <w:snapToGrid w:val="0"/>
-              <w:spacing w:line="360" w:lineRule="auto"/>
-              <w:jc w:val="center"/>
-              <w:textAlignment w:val="auto"/>
+              <w:jc w:val="center"/>
               <w:rPr>
                 <w:rFonts w:hint="eastAsia" w:ascii="宋体" w:hAnsi="宋体" w:eastAsia="宋体" w:cs="宋体"/>
               </w:rPr>
@@ -18938,8 +18493,9 @@
                 <w:color w:val="auto"/>
                 <w:sz w:val="22"/>
                 <w:szCs w:val="22"/>
-              </w:rPr>
-              <w:t>点赞（取消点赞）博客</w:t>
+                <w:lang w:val="en-US" w:eastAsia="zh-CN"/>
+              </w:rPr>
+              <w:t>附件查询</w:t>
             </w:r>
           </w:p>
         </w:tc>
@@ -18949,28 +18505,19 @@
           </w:tcPr>
           <w:p>
             <w:pPr>
-              <w:pageBreakBefore w:val="0"/>
-              <w:kinsoku/>
-              <w:wordWrap/>
-              <w:overflowPunct/>
-              <w:topLinePunct w:val="0"/>
-              <w:autoSpaceDE/>
-              <w:autoSpaceDN/>
-              <w:bidi w:val="0"/>
               <w:adjustRightInd w:val="0"/>
               <w:snapToGrid w:val="0"/>
-              <w:spacing w:line="360" w:lineRule="auto"/>
-              <w:jc w:val="center"/>
-              <w:textAlignment w:val="auto"/>
-              <w:rPr>
-                <w:rFonts w:hint="eastAsia" w:ascii="宋体" w:hAnsi="宋体" w:eastAsia="宋体" w:cs="宋体"/>
-              </w:rPr>
-            </w:pPr>
-            <w:r>
-              <w:rPr>
-                <w:rFonts w:hint="eastAsia" w:ascii="宋体" w:hAnsi="宋体" w:eastAsia="宋体" w:cs="宋体"/>
-              </w:rPr>
-              <w:t>PUT</w:t>
+              <w:jc w:val="center"/>
+              <w:rPr>
+                <w:rFonts w:hint="eastAsia" w:ascii="宋体" w:hAnsi="宋体" w:eastAsia="宋体" w:cs="宋体"/>
+              </w:rPr>
+            </w:pPr>
+            <w:r>
+              <w:rPr>
+                <w:rFonts w:hint="eastAsia" w:ascii="宋体" w:hAnsi="宋体" w:eastAsia="宋体" w:cs="宋体"/>
+                <w:lang w:eastAsia="zh-CN"/>
+              </w:rPr>
+              <w:t>GET</w:t>
             </w:r>
           </w:p>
         </w:tc>
@@ -18980,45 +18527,296 @@
           </w:tcPr>
           <w:p>
             <w:pPr>
-              <w:pageBreakBefore w:val="0"/>
-              <w:kinsoku/>
-              <w:wordWrap/>
-              <w:overflowPunct/>
-              <w:topLinePunct w:val="0"/>
-              <w:autoSpaceDE/>
-              <w:autoSpaceDN/>
-              <w:bidi w:val="0"/>
               <w:adjustRightInd w:val="0"/>
               <w:snapToGrid w:val="0"/>
-              <w:spacing w:line="360" w:lineRule="auto"/>
-              <w:jc w:val="center"/>
-              <w:textAlignment w:val="auto"/>
-              <w:rPr>
-                <w:rFonts w:hint="eastAsia" w:ascii="宋体" w:hAnsi="宋体" w:eastAsia="宋体" w:cs="宋体"/>
-              </w:rPr>
-            </w:pPr>
-            <w:r>
-              <w:rPr>
-                <w:rFonts w:hint="eastAsia" w:ascii="宋体" w:hAnsi="宋体" w:eastAsia="宋体" w:cs="宋体"/>
-              </w:rPr>
-              <w:t xml:space="preserve">请求参数：博客id </w:t>
-            </w:r>
-          </w:p>
-          <w:p>
-            <w:pPr>
-              <w:pageBreakBefore w:val="0"/>
-              <w:kinsoku/>
-              <w:wordWrap/>
-              <w:overflowPunct/>
-              <w:topLinePunct w:val="0"/>
-              <w:autoSpaceDE/>
-              <w:autoSpaceDN/>
-              <w:bidi w:val="0"/>
+              <w:jc w:val="center"/>
+              <w:rPr>
+                <w:rFonts w:hint="eastAsia" w:ascii="宋体" w:hAnsi="宋体" w:eastAsia="宋体" w:cs="宋体"/>
+                <w:lang w:eastAsia="zh-CN"/>
+              </w:rPr>
+            </w:pPr>
+            <w:r>
+              <w:rPr>
+                <w:rFonts w:hint="eastAsia" w:ascii="宋体" w:hAnsi="宋体" w:eastAsia="宋体" w:cs="宋体"/>
+                <w:lang w:eastAsia="zh-CN"/>
+              </w:rPr>
+              <w:t>请求参数：博客</w:t>
+            </w:r>
+            <w:r>
+              <w:rPr>
+                <w:rFonts w:hint="eastAsia" w:ascii="宋体" w:hAnsi="宋体" w:eastAsia="宋体" w:cs="宋体"/>
+                <w:lang w:val="en-US" w:eastAsia="zh-CN"/>
+              </w:rPr>
+              <w:t>id</w:t>
+            </w:r>
+          </w:p>
+          <w:p>
+            <w:pPr>
               <w:adjustRightInd w:val="0"/>
               <w:snapToGrid w:val="0"/>
-              <w:spacing w:line="360" w:lineRule="auto"/>
-              <w:jc w:val="center"/>
-              <w:textAlignment w:val="auto"/>
+              <w:jc w:val="center"/>
+              <w:rPr>
+                <w:rFonts w:hint="eastAsia" w:ascii="宋体" w:hAnsi="宋体" w:eastAsia="宋体" w:cs="宋体"/>
+              </w:rPr>
+            </w:pPr>
+            <w:r>
+              <w:rPr>
+                <w:rFonts w:hint="eastAsia" w:ascii="宋体" w:hAnsi="宋体" w:eastAsia="宋体" w:cs="宋体"/>
+                <w:lang w:eastAsia="zh-CN"/>
+              </w:rPr>
+              <w:t>响应参数：成功返回200，附件路径、附件</w:t>
+            </w:r>
+            <w:r>
+              <w:rPr>
+                <w:rFonts w:hint="eastAsia" w:ascii="宋体" w:hAnsi="宋体" w:eastAsia="宋体" w:cs="宋体"/>
+                <w:lang w:val="en-US" w:eastAsia="zh-CN"/>
+              </w:rPr>
+              <w:t>id</w:t>
+            </w:r>
+          </w:p>
+        </w:tc>
+      </w:tr>
+      <w:tr>
+        <w:tblPrEx>
+          <w:tblBorders>
+            <w:top w:val="single" w:color="auto" w:sz="4" w:space="0"/>
+            <w:left w:val="none" w:color="auto" w:sz="0" w:space="0"/>
+            <w:bottom w:val="single" w:color="auto" w:sz="4" w:space="0"/>
+            <w:right w:val="none" w:color="auto" w:sz="0" w:space="0"/>
+            <w:insideH w:val="single" w:color="auto" w:sz="4" w:space="0"/>
+            <w:insideV w:val="single" w:color="auto" w:sz="4" w:space="0"/>
+          </w:tblBorders>
+          <w:tblCellMar>
+            <w:top w:w="0" w:type="dxa"/>
+            <w:left w:w="108" w:type="dxa"/>
+            <w:bottom w:w="0" w:type="dxa"/>
+            <w:right w:w="108" w:type="dxa"/>
+          </w:tblCellMar>
+        </w:tblPrEx>
+        <w:tc>
+          <w:tcPr>
+            <w:tcW w:w="2227" w:type="dxa"/>
+          </w:tcPr>
+          <w:p>
+            <w:pPr>
+              <w:adjustRightInd w:val="0"/>
+              <w:snapToGrid w:val="0"/>
+              <w:jc w:val="center"/>
+              <w:rPr>
+                <w:rFonts w:hint="eastAsia" w:ascii="宋体" w:hAnsi="宋体" w:eastAsia="宋体" w:cs="宋体"/>
+              </w:rPr>
+            </w:pPr>
+            <w:r>
+              <w:rPr>
+                <w:rFonts w:hint="eastAsia" w:ascii="宋体" w:hAnsi="宋体" w:eastAsia="宋体" w:cs="宋体"/>
+              </w:rPr>
+              <w:t>/attachment</w:t>
+            </w:r>
+          </w:p>
+        </w:tc>
+        <w:tc>
+          <w:tcPr>
+            <w:tcW w:w="1742" w:type="dxa"/>
+          </w:tcPr>
+          <w:p>
+            <w:pPr>
+              <w:adjustRightInd w:val="0"/>
+              <w:snapToGrid w:val="0"/>
+              <w:jc w:val="center"/>
+              <w:rPr>
+                <w:rFonts w:hint="eastAsia" w:ascii="宋体" w:hAnsi="宋体" w:eastAsia="宋体" w:cs="宋体"/>
+              </w:rPr>
+            </w:pPr>
+            <w:r>
+              <w:rPr>
+                <w:rFonts w:hint="eastAsia" w:ascii="宋体" w:hAnsi="宋体" w:eastAsia="宋体" w:cs="宋体"/>
+                <w:color w:val="auto"/>
+                <w:sz w:val="22"/>
+                <w:szCs w:val="22"/>
+                <w:lang w:val="en-US" w:eastAsia="zh-CN"/>
+              </w:rPr>
+              <w:t>删除附件</w:t>
+            </w:r>
+          </w:p>
+        </w:tc>
+        <w:tc>
+          <w:tcPr>
+            <w:tcW w:w="1701" w:type="dxa"/>
+          </w:tcPr>
+          <w:p>
+            <w:pPr>
+              <w:adjustRightInd w:val="0"/>
+              <w:snapToGrid w:val="0"/>
+              <w:jc w:val="center"/>
+              <w:rPr>
+                <w:rFonts w:hint="eastAsia" w:ascii="宋体" w:hAnsi="宋体" w:eastAsia="宋体" w:cs="宋体"/>
+              </w:rPr>
+            </w:pPr>
+            <w:r>
+              <w:rPr>
+                <w:rFonts w:hint="eastAsia" w:ascii="宋体" w:hAnsi="宋体" w:eastAsia="宋体" w:cs="宋体"/>
+                <w:lang w:eastAsia="zh-CN"/>
+              </w:rPr>
+              <w:t>DELETE</w:t>
+            </w:r>
+          </w:p>
+        </w:tc>
+        <w:tc>
+          <w:tcPr>
+            <w:tcW w:w="2636" w:type="dxa"/>
+          </w:tcPr>
+          <w:p>
+            <w:pPr>
+              <w:adjustRightInd w:val="0"/>
+              <w:snapToGrid w:val="0"/>
+              <w:jc w:val="center"/>
+              <w:rPr>
+                <w:rFonts w:hint="eastAsia" w:ascii="宋体" w:hAnsi="宋体" w:eastAsia="宋体" w:cs="宋体"/>
+                <w:lang w:val="en-US" w:eastAsia="zh-CN"/>
+              </w:rPr>
+            </w:pPr>
+            <w:r>
+              <w:rPr>
+                <w:rFonts w:hint="eastAsia" w:ascii="宋体" w:hAnsi="宋体" w:eastAsia="宋体" w:cs="宋体"/>
+                <w:lang w:eastAsia="zh-CN"/>
+              </w:rPr>
+              <w:t>请求参数：附件</w:t>
+            </w:r>
+            <w:r>
+              <w:rPr>
+                <w:rFonts w:hint="eastAsia" w:ascii="宋体" w:hAnsi="宋体" w:eastAsia="宋体" w:cs="宋体"/>
+                <w:lang w:val="en-US" w:eastAsia="zh-CN"/>
+              </w:rPr>
+              <w:t>id</w:t>
+            </w:r>
+          </w:p>
+          <w:p>
+            <w:pPr>
+              <w:adjustRightInd w:val="0"/>
+              <w:snapToGrid w:val="0"/>
+              <w:jc w:val="center"/>
+              <w:rPr>
+                <w:rFonts w:hint="eastAsia" w:ascii="宋体" w:hAnsi="宋体" w:eastAsia="宋体" w:cs="宋体"/>
+              </w:rPr>
+            </w:pPr>
+            <w:r>
+              <w:rPr>
+                <w:rFonts w:hint="eastAsia" w:ascii="宋体" w:hAnsi="宋体" w:eastAsia="宋体" w:cs="宋体"/>
+                <w:lang w:val="en-US" w:eastAsia="zh-CN"/>
+              </w:rPr>
+              <w:t>响应参数：成功返回200</w:t>
+            </w:r>
+          </w:p>
+        </w:tc>
+      </w:tr>
+      <w:tr>
+        <w:tblPrEx>
+          <w:tblBorders>
+            <w:top w:val="single" w:color="auto" w:sz="4" w:space="0"/>
+            <w:left w:val="none" w:color="auto" w:sz="0" w:space="0"/>
+            <w:bottom w:val="single" w:color="auto" w:sz="4" w:space="0"/>
+            <w:right w:val="none" w:color="auto" w:sz="0" w:space="0"/>
+            <w:insideH w:val="single" w:color="auto" w:sz="4" w:space="0"/>
+            <w:insideV w:val="single" w:color="auto" w:sz="4" w:space="0"/>
+          </w:tblBorders>
+          <w:tblCellMar>
+            <w:top w:w="0" w:type="dxa"/>
+            <w:left w:w="108" w:type="dxa"/>
+            <w:bottom w:w="0" w:type="dxa"/>
+            <w:right w:w="108" w:type="dxa"/>
+          </w:tblCellMar>
+        </w:tblPrEx>
+        <w:tc>
+          <w:tcPr>
+            <w:tcW w:w="2227" w:type="dxa"/>
+          </w:tcPr>
+          <w:p>
+            <w:pPr>
+              <w:adjustRightInd w:val="0"/>
+              <w:snapToGrid w:val="0"/>
+              <w:jc w:val="center"/>
+              <w:rPr>
+                <w:rFonts w:hint="eastAsia" w:ascii="宋体" w:hAnsi="宋体" w:eastAsia="宋体" w:cs="宋体"/>
+              </w:rPr>
+            </w:pPr>
+            <w:r>
+              <w:rPr>
+                <w:rFonts w:hint="eastAsia" w:ascii="宋体" w:hAnsi="宋体" w:eastAsia="宋体" w:cs="宋体"/>
+              </w:rPr>
+              <w:t>/blog/like</w:t>
+            </w:r>
+          </w:p>
+        </w:tc>
+        <w:tc>
+          <w:tcPr>
+            <w:tcW w:w="1742" w:type="dxa"/>
+          </w:tcPr>
+          <w:p>
+            <w:pPr>
+              <w:adjustRightInd w:val="0"/>
+              <w:snapToGrid w:val="0"/>
+              <w:jc w:val="center"/>
+              <w:rPr>
+                <w:rFonts w:hint="eastAsia" w:ascii="宋体" w:hAnsi="宋体" w:eastAsia="宋体" w:cs="宋体"/>
+              </w:rPr>
+            </w:pPr>
+            <w:r>
+              <w:rPr>
+                <w:rFonts w:hint="eastAsia" w:ascii="宋体" w:hAnsi="宋体" w:eastAsia="宋体" w:cs="宋体"/>
+                <w:color w:val="auto"/>
+                <w:sz w:val="22"/>
+                <w:szCs w:val="22"/>
+              </w:rPr>
+              <w:t>点赞（取消点赞）博客</w:t>
+            </w:r>
+          </w:p>
+        </w:tc>
+        <w:tc>
+          <w:tcPr>
+            <w:tcW w:w="1701" w:type="dxa"/>
+          </w:tcPr>
+          <w:p>
+            <w:pPr>
+              <w:adjustRightInd w:val="0"/>
+              <w:snapToGrid w:val="0"/>
+              <w:jc w:val="center"/>
+              <w:rPr>
+                <w:rFonts w:hint="eastAsia" w:ascii="宋体" w:hAnsi="宋体" w:eastAsia="宋体" w:cs="宋体"/>
+              </w:rPr>
+            </w:pPr>
+            <w:r>
+              <w:rPr>
+                <w:rFonts w:hint="eastAsia" w:ascii="宋体" w:hAnsi="宋体" w:eastAsia="宋体" w:cs="宋体"/>
+              </w:rPr>
+              <w:t>PUT</w:t>
+            </w:r>
+          </w:p>
+        </w:tc>
+        <w:tc>
+          <w:tcPr>
+            <w:tcW w:w="2636" w:type="dxa"/>
+          </w:tcPr>
+          <w:p>
+            <w:pPr>
+              <w:adjustRightInd w:val="0"/>
+              <w:snapToGrid w:val="0"/>
+              <w:jc w:val="center"/>
+              <w:rPr>
+                <w:rFonts w:hint="eastAsia" w:ascii="宋体" w:hAnsi="宋体" w:eastAsia="宋体" w:cs="宋体"/>
+              </w:rPr>
+            </w:pPr>
+            <w:r>
+              <w:rPr>
+                <w:rFonts w:hint="eastAsia" w:ascii="宋体" w:hAnsi="宋体" w:eastAsia="宋体" w:cs="宋体"/>
+              </w:rPr>
+              <w:t xml:space="preserve">请求参数：博客id </w:t>
+            </w:r>
+          </w:p>
+          <w:p>
+            <w:pPr>
+              <w:adjustRightInd w:val="0"/>
+              <w:snapToGrid w:val="0"/>
+              <w:jc w:val="center"/>
               <w:rPr>
                 <w:rFonts w:hint="eastAsia" w:ascii="宋体" w:hAnsi="宋体" w:eastAsia="宋体" w:cs="宋体"/>
               </w:rPr>
@@ -19098,7 +18896,7 @@
           <w:lang w:val="en-US" w:eastAsia="zh-CN"/>
         </w:rPr>
       </w:pPr>
-      <w:bookmarkStart w:id="65" w:name="_Toc27530"/>
+      <w:bookmarkStart w:id="65" w:name="_Toc11697"/>
       <w:r>
         <w:rPr>
           <w:rFonts w:hint="eastAsia" w:ascii="宋体" w:hAnsi="宋体" w:eastAsia="宋体" w:cs="宋体"/>
@@ -19632,12 +19430,6 @@
             <w:insideH w:val="single" w:color="auto" w:sz="4" w:space="0"/>
             <w:insideV w:val="single" w:color="auto" w:sz="4" w:space="0"/>
           </w:tblBorders>
-          <w:tblCellMar>
-            <w:top w:w="0" w:type="dxa"/>
-            <w:left w:w="108" w:type="dxa"/>
-            <w:bottom w:w="0" w:type="dxa"/>
-            <w:right w:w="108" w:type="dxa"/>
-          </w:tblCellMar>
         </w:tblPrEx>
         <w:tc>
           <w:tcPr>
@@ -19809,7 +19601,7 @@
           <w:lang w:val="en-US" w:eastAsia="zh-CN"/>
         </w:rPr>
       </w:pPr>
-      <w:bookmarkStart w:id="66" w:name="_Toc6581"/>
+      <w:bookmarkStart w:id="66" w:name="_Toc14256"/>
       <w:r>
         <w:rPr>
           <w:rFonts w:hint="eastAsia" w:ascii="宋体" w:hAnsi="宋体" w:eastAsia="宋体" w:cs="宋体"/>
@@ -20525,7 +20317,7 @@
           <w:szCs w:val="36"/>
         </w:rPr>
       </w:pPr>
-      <w:bookmarkStart w:id="67" w:name="_Toc14559"/>
+      <w:bookmarkStart w:id="67" w:name="_Toc9681"/>
       <w:r>
         <w:rPr>
           <w:rFonts w:hint="eastAsia" w:ascii="宋体" w:hAnsi="宋体" w:eastAsia="宋体" w:cs="宋体"/>
@@ -20564,7 +20356,7 @@
           <w:lang w:val="en-US" w:eastAsia="zh-CN"/>
         </w:rPr>
       </w:pPr>
-      <w:bookmarkStart w:id="68" w:name="_Toc6350"/>
+      <w:bookmarkStart w:id="68" w:name="_Toc24770"/>
       <w:r>
         <w:rPr>
           <w:rFonts w:hint="eastAsia" w:ascii="宋体" w:hAnsi="宋体" w:eastAsia="宋体" w:cs="宋体"/>
@@ -21440,7 +21232,7 @@
           <w:lang w:val="en-US" w:eastAsia="zh-CN"/>
         </w:rPr>
       </w:pPr>
-      <w:bookmarkStart w:id="69" w:name="_Toc20843"/>
+      <w:bookmarkStart w:id="69" w:name="_Toc25315"/>
       <w:r>
         <w:rPr>
           <w:rFonts w:hint="eastAsia" w:ascii="宋体" w:hAnsi="宋体" w:eastAsia="宋体"/>
@@ -21866,7 +21658,7 @@
           <w:lang w:val="en-US" w:eastAsia="zh-CN"/>
         </w:rPr>
       </w:pPr>
-      <w:bookmarkStart w:id="70" w:name="_Toc11332"/>
+      <w:bookmarkStart w:id="70" w:name="_Toc15061"/>
       <w:r>
         <w:rPr>
           <w:rFonts w:hint="eastAsia" w:ascii="宋体" w:hAnsi="宋体" w:eastAsia="宋体" w:cs="宋体"/>
@@ -21906,7 +21698,7 @@
           <w:lang w:val="en-US" w:eastAsia="zh-CN"/>
         </w:rPr>
       </w:pPr>
-      <w:bookmarkStart w:id="71" w:name="_Toc9178"/>
+      <w:bookmarkStart w:id="71" w:name="_Toc29298"/>
       <w:r>
         <w:rPr>
           <w:rFonts w:hint="eastAsia" w:ascii="宋体" w:hAnsi="宋体" w:eastAsia="宋体" w:cs="宋体"/>
@@ -23735,6 +23527,12 @@
             <w:insideH w:val="single" w:color="auto" w:sz="4" w:space="0"/>
             <w:insideV w:val="single" w:color="auto" w:sz="4" w:space="0"/>
           </w:tblBorders>
+          <w:tblCellMar>
+            <w:top w:w="0" w:type="dxa"/>
+            <w:left w:w="108" w:type="dxa"/>
+            <w:bottom w:w="0" w:type="dxa"/>
+            <w:right w:w="108" w:type="dxa"/>
+          </w:tblCellMar>
         </w:tblPrEx>
         <w:tc>
           <w:tcPr>
@@ -24013,7 +23811,7 @@
           <w:lang w:val="en-US" w:eastAsia="zh-CN"/>
         </w:rPr>
       </w:pPr>
-      <w:bookmarkStart w:id="72" w:name="_Toc8743"/>
+      <w:bookmarkStart w:id="72" w:name="_Toc15855"/>
       <w:r>
         <w:rPr>
           <w:rFonts w:hint="eastAsia" w:ascii="宋体" w:hAnsi="宋体" w:eastAsia="宋体" w:cs="宋体"/>
@@ -24419,7 +24217,7 @@
     <w:lsdException w:uiPriority="99" w:name="index 9"/>
     <w:lsdException w:qFormat="1" w:uiPriority="39" w:semiHidden="0" w:name="toc 1"/>
     <w:lsdException w:qFormat="1" w:uiPriority="39" w:semiHidden="0" w:name="toc 2"/>
-    <w:lsdException w:uiPriority="39" w:semiHidden="0" w:name="toc 3"/>
+    <w:lsdException w:qFormat="1" w:uiPriority="39" w:semiHidden="0" w:name="toc 3"/>
     <w:lsdException w:uiPriority="39" w:name="toc 4"/>
     <w:lsdException w:uiPriority="39" w:name="toc 5"/>
     <w:lsdException w:uiPriority="39" w:name="toc 6"/>
@@ -24776,6 +24574,7 @@
     <w:basedOn w:val="1"/>
     <w:next w:val="1"/>
     <w:unhideWhenUsed/>
+    <w:qFormat/>
     <w:uiPriority w:val="39"/>
     <w:pPr>
       <w:widowControl/>
@@ -24992,6 +24791,7 @@
   <w:style w:type="paragraph" w:customStyle="1" w:styleId="23">
     <w:name w:val="WPSOffice手动目录 3"/>
     <w:link w:val="24"/>
+    <w:qFormat/>
     <w:uiPriority w:val="0"/>
     <w:pPr>
       <w:ind w:left="400" w:leftChars="400"/>
